--- a/开发文档/概要设计阶段/开发接口文档.docx
+++ b/开发文档/概要设计阶段/开发接口文档.docx
@@ -181,30 +181,37 @@
         <w:rPr>
           <w:rFonts w:hint="eastAsia"/>
         </w:rPr>
-        <w:t>所有接口用/</w:t>
-      </w:r>
-      <w:proofErr w:type="spellStart"/>
-      <w:r>
+        <w:t>所有接口</w:t>
+      </w:r>
+      <w:r>
+        <w:rPr>
+          <w:rFonts w:hint="eastAsia"/>
+          <w:color w:val="FF0000"/>
+        </w:rPr>
+        <w:t>用/</w:t>
+      </w:r>
+      <w:r>
+        <w:rPr>
+          <w:color w:val="FF0000"/>
+        </w:rPr>
         <w:t>api</w:t>
       </w:r>
-      <w:proofErr w:type="spellEnd"/>
-      <w:r>
-        <w:rPr>
-          <w:rFonts w:hint="eastAsia"/>
-        </w:rPr>
-        <w:t>开头，使用</w:t>
-      </w:r>
-      <w:proofErr w:type="spellStart"/>
-      <w:r>
-        <w:rPr>
-          <w:rFonts w:hint="eastAsia"/>
-        </w:rPr>
-        <w:t>nig</w:t>
+      <w:r>
+        <w:rPr>
+          <w:rFonts w:hint="eastAsia"/>
+          <w:color w:val="FF0000"/>
+        </w:rPr>
+        <w:t>开头</w:t>
+      </w:r>
+      <w:r>
+        <w:rPr>
+          <w:rFonts w:hint="eastAsia"/>
+        </w:rPr>
+        <w:t>，使用nig</w:t>
       </w:r>
       <w:r>
         <w:t>x</w:t>
       </w:r>
-      <w:proofErr w:type="spellEnd"/>
       <w:r>
         <w:rPr>
           <w:rFonts w:hint="eastAsia"/>
@@ -1324,9 +1331,17 @@
                 <w:kern w:val="0"/>
                 <w:szCs w:val="21"/>
               </w:rPr>
-              <w:t>message=</w:t>
-            </w:r>
-            <w:proofErr w:type="gramStart"/>
+              <w:t>message=”</w:t>
+            </w:r>
+            <w:r>
+              <w:rPr>
+                <w:rFonts w:ascii="微软雅黑" w:eastAsia="微软雅黑" w:hAnsi="微软雅黑" w:cs="宋体" w:hint="eastAsia"/>
+                <w:color w:val="4F4F4F"/>
+                <w:kern w:val="0"/>
+                <w:szCs w:val="21"/>
+              </w:rPr>
+              <w:t>提示</w:t>
+            </w:r>
             <w:r>
               <w:rPr>
                 <w:rFonts w:ascii="微软雅黑" w:eastAsia="微软雅黑" w:hAnsi="微软雅黑" w:cs="宋体"/>
@@ -1336,27 +1351,6 @@
               </w:rPr>
               <w:t>”</w:t>
             </w:r>
-            <w:proofErr w:type="gramEnd"/>
-            <w:r>
-              <w:rPr>
-                <w:rFonts w:ascii="微软雅黑" w:eastAsia="微软雅黑" w:hAnsi="微软雅黑" w:cs="宋体" w:hint="eastAsia"/>
-                <w:color w:val="4F4F4F"/>
-                <w:kern w:val="0"/>
-                <w:szCs w:val="21"/>
-              </w:rPr>
-              <w:t>提示</w:t>
-            </w:r>
-            <w:proofErr w:type="gramStart"/>
-            <w:r>
-              <w:rPr>
-                <w:rFonts w:ascii="微软雅黑" w:eastAsia="微软雅黑" w:hAnsi="微软雅黑" w:cs="宋体"/>
-                <w:color w:val="4F4F4F"/>
-                <w:kern w:val="0"/>
-                <w:szCs w:val="21"/>
-              </w:rPr>
-              <w:t>”</w:t>
-            </w:r>
-            <w:proofErr w:type="gramEnd"/>
           </w:p>
         </w:tc>
         <w:tc>
@@ -1489,16 +1483,7 @@
                 <w:kern w:val="0"/>
                 <w:szCs w:val="21"/>
               </w:rPr>
-              <w:t>e</w:t>
-            </w:r>
-            <w:r>
-              <w:rPr>
-                <w:rFonts w:ascii="微软雅黑" w:eastAsia="微软雅黑" w:hAnsi="微软雅黑" w:cs="宋体"/>
-                <w:color w:val="4F4F4F"/>
-                <w:kern w:val="0"/>
-                <w:szCs w:val="21"/>
-              </w:rPr>
-              <w:t>=300</w:t>
+              <w:t>e=300</w:t>
             </w:r>
           </w:p>
         </w:tc>
@@ -1525,29 +1510,17 @@
               <w:spacing w:line="300" w:lineRule="atLeast"/>
               <w:jc w:val="left"/>
               <w:rPr>
-                <w:rFonts w:ascii="微软雅黑" w:eastAsia="微软雅黑" w:hAnsi="微软雅黑" w:cs="宋体" w:hint="eastAsia"/>
-                <w:color w:val="4F4F4F"/>
-                <w:kern w:val="0"/>
-                <w:szCs w:val="21"/>
-              </w:rPr>
-            </w:pPr>
-            <w:r>
-              <w:rPr>
-                <w:rFonts w:hint="eastAsia"/>
-              </w:rPr>
-              <w:t>是（一个</w:t>
-            </w:r>
-            <w:r>
-              <w:rPr>
-                <w:rFonts w:hint="eastAsia"/>
-              </w:rPr>
-              <w:t>身份码</w:t>
-            </w:r>
-            <w:r>
-              <w:rPr>
-                <w:rFonts w:hint="eastAsia"/>
-              </w:rPr>
-              <w:t>就行）</w:t>
+                <w:rFonts w:ascii="微软雅黑" w:eastAsia="微软雅黑" w:hAnsi="微软雅黑" w:cs="宋体"/>
+                <w:color w:val="4F4F4F"/>
+                <w:kern w:val="0"/>
+                <w:szCs w:val="21"/>
+              </w:rPr>
+            </w:pPr>
+            <w:r>
+              <w:rPr>
+                <w:rFonts w:hint="eastAsia"/>
+              </w:rPr>
+              <w:t>是（一个身份码就行）</w:t>
             </w:r>
           </w:p>
         </w:tc>
@@ -1574,7 +1547,7 @@
               <w:spacing w:line="300" w:lineRule="atLeast"/>
               <w:jc w:val="left"/>
               <w:rPr>
-                <w:rFonts w:ascii="微软雅黑" w:eastAsia="微软雅黑" w:hAnsi="微软雅黑" w:cs="宋体" w:hint="eastAsia"/>
+                <w:rFonts w:ascii="微软雅黑" w:eastAsia="微软雅黑" w:hAnsi="微软雅黑" w:cs="宋体"/>
                 <w:color w:val="4F4F4F"/>
                 <w:kern w:val="0"/>
                 <w:szCs w:val="21"/>
@@ -1760,18 +1733,7 @@
                 <w:kern w:val="0"/>
                 <w:szCs w:val="21"/>
               </w:rPr>
-              <w:t>e=30</w:t>
-            </w:r>
-            <w:bookmarkStart w:id="0" w:name="_GoBack"/>
-            <w:bookmarkEnd w:id="0"/>
-            <w:r>
-              <w:rPr>
-                <w:rFonts w:ascii="微软雅黑" w:eastAsia="微软雅黑" w:hAnsi="微软雅黑" w:cs="宋体"/>
-                <w:color w:val="4F4F4F"/>
-                <w:kern w:val="0"/>
-                <w:szCs w:val="21"/>
-              </w:rPr>
-              <w:t>2</w:t>
+              <w:t>e=302</w:t>
             </w:r>
           </w:p>
         </w:tc>
@@ -1916,9 +1878,6 @@
               <w:widowControl/>
               <w:spacing w:line="300" w:lineRule="atLeast"/>
               <w:jc w:val="left"/>
-              <w:rPr>
-                <w:rFonts w:hint="eastAsia"/>
-              </w:rPr>
             </w:pPr>
           </w:p>
         </w:tc>
@@ -1945,7 +1904,7 @@
               <w:spacing w:line="300" w:lineRule="atLeast"/>
               <w:jc w:val="left"/>
               <w:rPr>
-                <w:rFonts w:ascii="微软雅黑" w:eastAsia="微软雅黑" w:hAnsi="微软雅黑" w:cs="宋体" w:hint="eastAsia"/>
+                <w:rFonts w:ascii="微软雅黑" w:eastAsia="微软雅黑" w:hAnsi="微软雅黑" w:cs="宋体"/>
                 <w:color w:val="4F4F4F"/>
                 <w:kern w:val="0"/>
                 <w:szCs w:val="21"/>
@@ -2918,166 +2877,111 @@
       </w:hyperlink>
     </w:p>
     <w:p/>
-    <w:tbl>
-      <w:tblPr>
-        <w:tblStyle w:val="a9"/>
-        <w:tblW w:w="0" w:type="auto"/>
-        <w:tblLook w:val="04A0" w:firstRow="1" w:lastRow="0" w:firstColumn="1" w:lastColumn="0" w:noHBand="0" w:noVBand="1"/>
-      </w:tblPr>
-      <w:tblGrid>
-        <w:gridCol w:w="2765"/>
-        <w:gridCol w:w="2765"/>
-        <w:gridCol w:w="2766"/>
-      </w:tblGrid>
-      <w:tr>
-        <w:tc>
-          <w:tcPr>
-            <w:tcW w:w="2765" w:type="dxa"/>
-          </w:tcPr>
-          <w:p>
-            <w:r>
-              <w:rPr>
-                <w:rFonts w:hint="eastAsia"/>
-              </w:rPr>
-              <w:t>参数</w:t>
-            </w:r>
-          </w:p>
-        </w:tc>
-        <w:tc>
-          <w:tcPr>
-            <w:tcW w:w="2765" w:type="dxa"/>
-          </w:tcPr>
-          <w:p>
-            <w:r>
-              <w:rPr>
-                <w:rFonts w:hint="eastAsia"/>
-              </w:rPr>
-              <w:t>是否必填</w:t>
-            </w:r>
-          </w:p>
-        </w:tc>
-        <w:tc>
-          <w:tcPr>
-            <w:tcW w:w="2766" w:type="dxa"/>
-          </w:tcPr>
-          <w:p>
-            <w:r>
-              <w:rPr>
-                <w:rFonts w:hint="eastAsia"/>
-              </w:rPr>
-              <w:t>说明</w:t>
-            </w:r>
-          </w:p>
-        </w:tc>
-      </w:tr>
-      <w:tr>
-        <w:tc>
-          <w:tcPr>
-            <w:tcW w:w="2765" w:type="dxa"/>
-          </w:tcPr>
-          <w:p>
-            <w:r>
-              <w:rPr>
-                <w:rFonts w:hint="eastAsia"/>
-              </w:rPr>
-              <w:t>us</w:t>
-            </w:r>
-            <w:r>
-              <w:t>ername</w:t>
-            </w:r>
-          </w:p>
-        </w:tc>
-        <w:tc>
-          <w:tcPr>
-            <w:tcW w:w="2765" w:type="dxa"/>
-          </w:tcPr>
-          <w:p>
-            <w:r>
-              <w:rPr>
-                <w:rFonts w:hint="eastAsia"/>
-              </w:rPr>
-              <w:t>是</w:t>
-            </w:r>
-          </w:p>
-        </w:tc>
-        <w:tc>
-          <w:tcPr>
-            <w:tcW w:w="2766" w:type="dxa"/>
-          </w:tcPr>
-          <w:p>
-            <w:r>
-              <w:rPr>
-                <w:rFonts w:hint="eastAsia"/>
-              </w:rPr>
-              <w:t>3</w:t>
-            </w:r>
-            <w:r>
-              <w:t>-10</w:t>
-            </w:r>
-            <w:r>
-              <w:rPr>
-                <w:rFonts w:hint="eastAsia"/>
-              </w:rPr>
-              <w:t>字符,用户名</w:t>
-            </w:r>
-          </w:p>
-        </w:tc>
-      </w:tr>
-      <w:tr>
-        <w:tc>
-          <w:tcPr>
-            <w:tcW w:w="2765" w:type="dxa"/>
-          </w:tcPr>
-          <w:p/>
-        </w:tc>
-        <w:tc>
-          <w:tcPr>
-            <w:tcW w:w="2765" w:type="dxa"/>
-          </w:tcPr>
-          <w:p>
-            <w:r>
-              <w:rPr>
-                <w:rFonts w:hint="eastAsia"/>
-              </w:rPr>
-              <w:t>是</w:t>
-            </w:r>
-          </w:p>
-        </w:tc>
-        <w:tc>
-          <w:tcPr>
-            <w:tcW w:w="2766" w:type="dxa"/>
-          </w:tcPr>
-          <w:p>
-            <w:r>
-              <w:rPr>
-                <w:rFonts w:hint="eastAsia"/>
-              </w:rPr>
-              <w:t>3</w:t>
-            </w:r>
-            <w:r>
-              <w:t xml:space="preserve">-48 </w:t>
-            </w:r>
-            <w:r>
-              <w:rPr>
-                <w:rFonts w:hint="eastAsia"/>
-              </w:rPr>
-              <w:t>字符</w:t>
-            </w:r>
-          </w:p>
-        </w:tc>
-      </w:tr>
-    </w:tbl>
+    <w:p>
+      <w:pPr>
+        <w:rPr>
+          <w:rFonts w:hint="eastAsia"/>
+          <w:color w:val="FF0000"/>
+        </w:rPr>
+      </w:pPr>
+      <w:r>
+        <w:rPr>
+          <w:rFonts w:hint="eastAsia"/>
+          <w:color w:val="FF0000"/>
+        </w:rPr>
+        <w:t>//默认不传用户名了，通过S</w:t>
+      </w:r>
+      <w:r>
+        <w:rPr>
+          <w:color w:val="FF0000"/>
+        </w:rPr>
+        <w:t>eessionID</w:t>
+      </w:r>
+      <w:r>
+        <w:rPr>
+          <w:rFonts w:hint="eastAsia"/>
+          <w:color w:val="FF0000"/>
+        </w:rPr>
+        <w:t>来判断用户角色</w:t>
+      </w:r>
+      <w:r>
+        <w:rPr>
+          <w:rFonts w:hint="eastAsia"/>
+          <w:color w:val="FF0000"/>
+        </w:rPr>
+        <w:t>，从而区分不同角色查询</w:t>
+      </w:r>
+    </w:p>
+    <w:p>
+      <w:pPr>
+        <w:rPr>
+          <w:rFonts w:hint="eastAsia"/>
+          <w:color w:val="FF0000"/>
+        </w:rPr>
+      </w:pPr>
+      <w:r>
+        <w:rPr>
+          <w:rFonts w:hint="eastAsia"/>
+          <w:color w:val="FF0000"/>
+        </w:rPr>
+        <w:t>因为本设计中每个角色请求的A</w:t>
+      </w:r>
+      <w:r>
+        <w:rPr>
+          <w:color w:val="FF0000"/>
+        </w:rPr>
+        <w:t>PI</w:t>
+      </w:r>
+      <w:r>
+        <w:rPr>
+          <w:rFonts w:hint="eastAsia"/>
+          <w:color w:val="FF0000"/>
+        </w:rPr>
+        <w:t>都不一样，暂时不需要判断角色。</w:t>
+      </w:r>
+    </w:p>
     <w:p/>
-    <w:p/>
-    <w:p>
-      <w:r>
-        <w:rPr>
-          <w:rFonts w:hint="eastAsia"/>
-        </w:rPr>
-        <w:t>j</w:t>
-      </w:r>
-      <w:r>
-        <w:t>son:</w:t>
+    <w:p>
+      <w:pPr>
+        <w:rPr>
+          <w:rFonts w:hint="eastAsia"/>
+        </w:rPr>
+      </w:pPr>
+      <w:r>
+        <w:rPr>
+          <w:rFonts w:hint="eastAsia"/>
+          <w:color w:val="FF0000"/>
+        </w:rPr>
+        <w:t>前后端</w:t>
+      </w:r>
+      <w:r>
+        <w:rPr>
+          <w:rFonts w:hint="eastAsia"/>
+          <w:color w:val="FF0000"/>
+        </w:rPr>
+        <w:t>交互</w:t>
+      </w:r>
+      <w:r>
+        <w:rPr>
+          <w:rFonts w:hint="eastAsia"/>
+          <w:color w:val="FF0000"/>
+        </w:rPr>
+        <w:t>中</w:t>
+      </w:r>
+      <w:r>
+        <w:rPr>
+          <w:rFonts w:hint="eastAsia"/>
+        </w:rPr>
+        <w:t>约定代码代表的意思:</w:t>
+      </w:r>
+      <w:r>
+        <w:t xml:space="preserve"> </w:t>
+      </w:r>
+      <w:r>
+        <w:rPr>
+          <w:rFonts w:hint="eastAsia"/>
+        </w:rPr>
+        <w:t>至于后端用什么表示不需要前端知道</w:t>
       </w:r>
     </w:p>
     <w:tbl>
@@ -3279,12 +3183,12 @@
             </w:pPr>
             <w:r>
               <w:rPr>
-                <w:rFonts w:ascii="微软雅黑" w:eastAsia="微软雅黑" w:hAnsi="微软雅黑" w:cs="宋体" w:hint="eastAsia"/>
-                <w:color w:val="4F4F4F"/>
-                <w:kern w:val="0"/>
-                <w:szCs w:val="21"/>
-              </w:rPr>
-              <w:t>code</w:t>
+                <w:rFonts w:ascii="微软雅黑" w:eastAsia="微软雅黑" w:hAnsi="微软雅黑" w:cs="宋体"/>
+                <w:color w:val="4F4F4F"/>
+                <w:kern w:val="0"/>
+                <w:szCs w:val="21"/>
+              </w:rPr>
+              <w:t>role</w:t>
             </w:r>
             <w:r>
               <w:rPr>
@@ -3435,16 +3339,16 @@
                 <w:kern w:val="0"/>
                 <w:szCs w:val="21"/>
               </w:rPr>
-              <w:t>c</w:t>
-            </w:r>
-            <w:r>
-              <w:rPr>
-                <w:rFonts w:ascii="微软雅黑" w:eastAsia="微软雅黑" w:hAnsi="微软雅黑" w:cs="宋体"/>
-                <w:color w:val="4F4F4F"/>
-                <w:kern w:val="0"/>
-                <w:szCs w:val="21"/>
-              </w:rPr>
-              <w:t>ode=</w:t>
+              <w:t>role</w:t>
+            </w:r>
+            <w:r>
+              <w:rPr>
+                <w:rFonts w:ascii="微软雅黑" w:eastAsia="微软雅黑" w:hAnsi="微软雅黑" w:cs="宋体"/>
+                <w:color w:val="4F4F4F"/>
+                <w:kern w:val="0"/>
+                <w:szCs w:val="21"/>
+              </w:rPr>
+              <w:t>=</w:t>
             </w:r>
             <w:r>
               <w:rPr>
@@ -3572,16 +3476,16 @@
                 <w:kern w:val="0"/>
                 <w:szCs w:val="21"/>
               </w:rPr>
-              <w:t>co</w:t>
-            </w:r>
-            <w:r>
-              <w:rPr>
-                <w:rFonts w:ascii="微软雅黑" w:eastAsia="微软雅黑" w:hAnsi="微软雅黑" w:cs="宋体"/>
-                <w:color w:val="4F4F4F"/>
-                <w:kern w:val="0"/>
-                <w:szCs w:val="21"/>
-              </w:rPr>
-              <w:t>de=</w:t>
+              <w:t>role</w:t>
+            </w:r>
+            <w:r>
+              <w:rPr>
+                <w:rFonts w:ascii="微软雅黑" w:eastAsia="微软雅黑" w:hAnsi="微软雅黑" w:cs="宋体"/>
+                <w:color w:val="4F4F4F"/>
+                <w:kern w:val="0"/>
+                <w:szCs w:val="21"/>
+              </w:rPr>
+              <w:t>=</w:t>
             </w:r>
             <w:r>
               <w:rPr>
@@ -3709,16 +3613,7 @@
                 <w:kern w:val="0"/>
                 <w:szCs w:val="21"/>
               </w:rPr>
-              <w:t>co</w:t>
-            </w:r>
-            <w:r>
-              <w:rPr>
-                <w:rFonts w:ascii="微软雅黑" w:eastAsia="微软雅黑" w:hAnsi="微软雅黑" w:cs="宋体"/>
-                <w:color w:val="4F4F4F"/>
-                <w:kern w:val="0"/>
-                <w:szCs w:val="21"/>
-              </w:rPr>
-              <w:t>de</w:t>
+              <w:t>role</w:t>
             </w:r>
             <w:r>
               <w:rPr>
@@ -3818,7 +3713,13 @@
           <w:rFonts w:hint="eastAsia"/>
         </w:rPr>
         <w:lastRenderedPageBreak/>
-        <w:t>请求书单</w:t>
+        <w:t>请求</w:t>
+      </w:r>
+      <w:r>
+        <w:rPr>
+          <w:rFonts w:hint="eastAsia"/>
+        </w:rPr>
+        <w:t>书库书（商品）的信息</w:t>
       </w:r>
     </w:p>
     <w:p>
@@ -3877,159 +3778,22 @@
         </w:r>
       </w:hyperlink>
     </w:p>
+    <w:p>
+      <w:r>
+        <w:rPr>
+          <w:rFonts w:hint="eastAsia"/>
+        </w:rPr>
+        <w:t>前端：无数据传入</w:t>
+      </w:r>
+    </w:p>
     <w:p/>
-    <w:tbl>
-      <w:tblPr>
-        <w:tblStyle w:val="a9"/>
-        <w:tblW w:w="0" w:type="auto"/>
-        <w:tblLook w:val="04A0" w:firstRow="1" w:lastRow="0" w:firstColumn="1" w:lastColumn="0" w:noHBand="0" w:noVBand="1"/>
-      </w:tblPr>
-      <w:tblGrid>
-        <w:gridCol w:w="2765"/>
-        <w:gridCol w:w="2765"/>
-        <w:gridCol w:w="2766"/>
-      </w:tblGrid>
-      <w:tr>
-        <w:tc>
-          <w:tcPr>
-            <w:tcW w:w="2765" w:type="dxa"/>
-          </w:tcPr>
-          <w:p>
-            <w:r>
-              <w:rPr>
-                <w:rFonts w:hint="eastAsia"/>
-              </w:rPr>
-              <w:t>参数</w:t>
-            </w:r>
-          </w:p>
-        </w:tc>
-        <w:tc>
-          <w:tcPr>
-            <w:tcW w:w="2765" w:type="dxa"/>
-          </w:tcPr>
-          <w:p>
-            <w:r>
-              <w:rPr>
-                <w:rFonts w:hint="eastAsia"/>
-              </w:rPr>
-              <w:t>是否必填</w:t>
-            </w:r>
-          </w:p>
-        </w:tc>
-        <w:tc>
-          <w:tcPr>
-            <w:tcW w:w="2766" w:type="dxa"/>
-          </w:tcPr>
-          <w:p>
-            <w:r>
-              <w:rPr>
-                <w:rFonts w:hint="eastAsia"/>
-              </w:rPr>
-              <w:t>说明</w:t>
-            </w:r>
-          </w:p>
-        </w:tc>
-      </w:tr>
-      <w:tr>
-        <w:tc>
-          <w:tcPr>
-            <w:tcW w:w="2765" w:type="dxa"/>
-          </w:tcPr>
-          <w:p>
-            <w:r>
-              <w:rPr>
-                <w:rFonts w:hint="eastAsia"/>
-              </w:rPr>
-              <w:t>us</w:t>
-            </w:r>
-            <w:r>
-              <w:t>ername</w:t>
-            </w:r>
-          </w:p>
-        </w:tc>
-        <w:tc>
-          <w:tcPr>
-            <w:tcW w:w="2765" w:type="dxa"/>
-          </w:tcPr>
-          <w:p>
-            <w:r>
-              <w:rPr>
-                <w:rFonts w:hint="eastAsia"/>
-              </w:rPr>
-              <w:t>是</w:t>
-            </w:r>
-          </w:p>
-        </w:tc>
-        <w:tc>
-          <w:tcPr>
-            <w:tcW w:w="2766" w:type="dxa"/>
-          </w:tcPr>
-          <w:p>
-            <w:r>
-              <w:rPr>
-                <w:rFonts w:hint="eastAsia"/>
-              </w:rPr>
-              <w:t>3</w:t>
-            </w:r>
-            <w:r>
-              <w:t>-10</w:t>
-            </w:r>
-            <w:r>
-              <w:rPr>
-                <w:rFonts w:hint="eastAsia"/>
-              </w:rPr>
-              <w:t>字符,用户名</w:t>
-            </w:r>
-          </w:p>
-        </w:tc>
-      </w:tr>
-      <w:tr>
-        <w:tc>
-          <w:tcPr>
-            <w:tcW w:w="2765" w:type="dxa"/>
-          </w:tcPr>
-          <w:p/>
-        </w:tc>
-        <w:tc>
-          <w:tcPr>
-            <w:tcW w:w="2765" w:type="dxa"/>
-          </w:tcPr>
-          <w:p>
-            <w:r>
-              <w:rPr>
-                <w:rFonts w:hint="eastAsia"/>
-              </w:rPr>
-              <w:t>是</w:t>
-            </w:r>
-          </w:p>
-        </w:tc>
-        <w:tc>
-          <w:tcPr>
-            <w:tcW w:w="2766" w:type="dxa"/>
-          </w:tcPr>
-          <w:p>
-            <w:r>
-              <w:rPr>
-                <w:rFonts w:hint="eastAsia"/>
-              </w:rPr>
-              <w:t>3</w:t>
-            </w:r>
-            <w:r>
-              <w:t xml:space="preserve">-48 </w:t>
-            </w:r>
-            <w:r>
-              <w:rPr>
-                <w:rFonts w:hint="eastAsia"/>
-              </w:rPr>
-              <w:t>字符</w:t>
-            </w:r>
-          </w:p>
-        </w:tc>
-      </w:tr>
-    </w:tbl>
-    <w:p/>
-    <w:p/>
-    <w:p>
+    <w:p>
+      <w:r>
+        <w:rPr>
+          <w:rFonts w:hint="eastAsia"/>
+        </w:rPr>
+        <w:t>后端：返回</w:t>
+      </w:r>
       <w:r>
         <w:rPr>
           <w:rFonts w:hint="eastAsia"/>
@@ -4084,6 +3848,11 @@
       </w:r>
     </w:p>
     <w:p>
+      <w:pPr>
+        <w:rPr>
+          <w:color w:val="FF0000"/>
+        </w:rPr>
+      </w:pPr>
       <w:r>
         <w:rPr>
           <w:rFonts w:hint="eastAsia"/>
@@ -4109,8 +3878,272 @@
       <w:r>
         <w:rPr>
           <w:rFonts w:hint="eastAsia"/>
-        </w:rPr>
-        <w:t>，名称取决你数据库字段名，可以分页，指定页数</w:t>
+          <w:color w:val="FF0000"/>
+        </w:rPr>
+        <w:t>如下</w:t>
+      </w:r>
+    </w:p>
+    <w:p>
+      <w:pPr>
+        <w:rPr>
+          <w:rFonts w:hint="eastAsia"/>
+          <w:color w:val="FF0000"/>
+        </w:rPr>
+      </w:pPr>
+      <w:r>
+        <w:rPr>
+          <w:rFonts w:hint="eastAsia"/>
+          <w:color w:val="FF0000"/>
+        </w:rPr>
+        <w:t xml:space="preserve">方括号 花括号花括号 </w:t>
+      </w:r>
+      <w:r>
+        <w:rPr>
+          <w:rFonts w:hint="eastAsia"/>
+          <w:color w:val="FF0000"/>
+        </w:rPr>
+        <w:t>花括号花括号</w:t>
+      </w:r>
+      <w:r>
+        <w:rPr>
+          <w:rFonts w:hint="eastAsia"/>
+          <w:color w:val="FF0000"/>
+        </w:rPr>
+        <w:t xml:space="preserve"> 方括号</w:t>
+      </w:r>
+    </w:p>
+    <w:p>
+      <w:r>
+        <w:rPr>
+          <w:rFonts w:hint="eastAsia"/>
+        </w:rPr>
+        <w:t>方括号是数组，花括号是对象</w:t>
+      </w:r>
+      <w:r>
+        <w:rPr>
+          <w:rFonts w:hint="eastAsia"/>
+        </w:rPr>
+        <w:t>(jso</w:t>
+      </w:r>
+      <w:r>
+        <w:t>n</w:t>
+      </w:r>
+      <w:r>
+        <w:rPr>
+          <w:rFonts w:hint="eastAsia"/>
+        </w:rPr>
+        <w:t>的每个元素是对</w:t>
+      </w:r>
+      <w:r>
+        <w:t>json</w:t>
+      </w:r>
+      <w:r>
+        <w:rPr>
+          <w:rFonts w:hint="eastAsia"/>
+        </w:rPr>
+        <w:t>对象)</w:t>
+      </w:r>
+    </w:p>
+    <w:p>
+      <w:r>
+        <w:rPr>
+          <w:rFonts w:hint="eastAsia"/>
+        </w:rPr>
+        <w:t>花括号内的</w:t>
+      </w:r>
+      <w:r>
+        <w:t>O</w:t>
+      </w:r>
+      <w:r>
+        <w:rPr>
+          <w:rFonts w:hint="eastAsia"/>
+        </w:rPr>
+        <w:t>bj</w:t>
+      </w:r>
+      <w:r>
+        <w:t>ect</w:t>
+      </w:r>
+      <w:r>
+        <w:rPr>
+          <w:rFonts w:hint="eastAsia"/>
+        </w:rPr>
+        <w:t>是书的信息。</w:t>
+      </w:r>
+    </w:p>
+    <w:p>
+      <w:r>
+        <w:rPr>
+          <w:rFonts w:hint="eastAsia"/>
+        </w:rPr>
+        <w:t>格式检验：</w:t>
+      </w:r>
+      <w:hyperlink r:id="rId12" w:history="1">
+        <w:r>
+          <w:rPr>
+            <w:rStyle w:val="a7"/>
+          </w:rPr>
+          <w:t>https://www.sojson.com/</w:t>
+        </w:r>
+      </w:hyperlink>
+    </w:p>
+    <w:p>
+      <w:pPr>
+        <w:rPr>
+          <w:rFonts w:hint="eastAsia"/>
+        </w:rPr>
+      </w:pPr>
+    </w:p>
+    <w:p>
+      <w:pPr>
+        <w:rPr>
+          <w:color w:val="FF0000"/>
+        </w:rPr>
+      </w:pPr>
+    </w:p>
+    <w:p>
+      <w:pPr>
+        <w:rPr>
+          <w:color w:val="FF0000"/>
+        </w:rPr>
+      </w:pPr>
+      <w:r>
+        <w:rPr>
+          <w:color w:val="FF0000"/>
+        </w:rPr>
+        <w:drawing>
+          <wp:inline distT="0" distB="0" distL="0" distR="0" wp14:anchorId="37D6FBBB" wp14:editId="4D8409FA">
+            <wp:extent cx="2562583" cy="2638793"/>
+            <wp:effectExtent l="0" t="0" r="9525" b="0"/>
+            <wp:docPr id="2" name="图片 2"/>
+            <wp:cNvGraphicFramePr>
+              <a:graphicFrameLocks xmlns:a="http://schemas.openxmlformats.org/drawingml/2006/main" noChangeAspect="1"/>
+            </wp:cNvGraphicFramePr>
+            <a:graphic xmlns:a="http://schemas.openxmlformats.org/drawingml/2006/main">
+              <a:graphicData uri="http://schemas.openxmlformats.org/drawingml/2006/picture">
+                <pic:pic xmlns:pic="http://schemas.openxmlformats.org/drawingml/2006/picture">
+                  <pic:nvPicPr>
+                    <pic:cNvPr id="1" name=""/>
+                    <pic:cNvPicPr/>
+                  </pic:nvPicPr>
+                  <pic:blipFill>
+                    <a:blip r:embed="rId13"/>
+                    <a:stretch>
+                      <a:fillRect/>
+                    </a:stretch>
+                  </pic:blipFill>
+                  <pic:spPr>
+                    <a:xfrm>
+                      <a:off x="0" y="0"/>
+                      <a:ext cx="2562583" cy="2638793"/>
+                    </a:xfrm>
+                    <a:prstGeom prst="rect">
+                      <a:avLst/>
+                    </a:prstGeom>
+                  </pic:spPr>
+                </pic:pic>
+              </a:graphicData>
+            </a:graphic>
+          </wp:inline>
+        </w:drawing>
+      </w:r>
+    </w:p>
+    <w:p>
+      <w:pPr>
+        <w:rPr>
+          <w:color w:val="FF0000"/>
+        </w:rPr>
+      </w:pPr>
+      <w:r>
+        <w:rPr>
+          <w:rFonts w:hint="eastAsia"/>
+          <w:color w:val="FF0000"/>
+        </w:rPr>
+        <w:t>类型如下：</w:t>
+      </w:r>
+      <w:hyperlink r:id="rId14" w:history="1">
+        <w:r>
+          <w:rPr>
+            <w:rStyle w:val="a7"/>
+          </w:rPr>
+          <w:t>https://www.sojson.com/simple_json.html</w:t>
+        </w:r>
+      </w:hyperlink>
+    </w:p>
+    <w:p>
+      <w:pPr>
+        <w:rPr>
+          <w:rFonts w:hint="eastAsia"/>
+          <w:color w:val="FF0000"/>
+        </w:rPr>
+      </w:pPr>
+    </w:p>
+    <w:p>
+      <w:pPr>
+        <w:rPr>
+          <w:rFonts w:hint="eastAsia"/>
+          <w:color w:val="FF0000"/>
+        </w:rPr>
+      </w:pPr>
+      <w:r>
+        <w:rPr>
+          <w:color w:val="FF0000"/>
+        </w:rPr>
+        <w:lastRenderedPageBreak/>
+        <w:drawing>
+          <wp:inline distT="0" distB="0" distL="0" distR="0" wp14:anchorId="61936324" wp14:editId="6E4F3B62">
+            <wp:extent cx="3038899" cy="3477110"/>
+            <wp:effectExtent l="0" t="0" r="9525" b="9525"/>
+            <wp:docPr id="3" name="图片 3"/>
+            <wp:cNvGraphicFramePr>
+              <a:graphicFrameLocks xmlns:a="http://schemas.openxmlformats.org/drawingml/2006/main" noChangeAspect="1"/>
+            </wp:cNvGraphicFramePr>
+            <a:graphic xmlns:a="http://schemas.openxmlformats.org/drawingml/2006/main">
+              <a:graphicData uri="http://schemas.openxmlformats.org/drawingml/2006/picture">
+                <pic:pic xmlns:pic="http://schemas.openxmlformats.org/drawingml/2006/picture">
+                  <pic:nvPicPr>
+                    <pic:cNvPr id="1" name=""/>
+                    <pic:cNvPicPr/>
+                  </pic:nvPicPr>
+                  <pic:blipFill>
+                    <a:blip r:embed="rId15"/>
+                    <a:stretch>
+                      <a:fillRect/>
+                    </a:stretch>
+                  </pic:blipFill>
+                  <pic:spPr>
+                    <a:xfrm>
+                      <a:off x="0" y="0"/>
+                      <a:ext cx="3038899" cy="3477110"/>
+                    </a:xfrm>
+                    <a:prstGeom prst="rect">
+                      <a:avLst/>
+                    </a:prstGeom>
+                  </pic:spPr>
+                </pic:pic>
+              </a:graphicData>
+            </a:graphic>
+          </wp:inline>
+        </w:drawing>
+      </w:r>
+    </w:p>
+    <w:p>
+      <w:r>
+        <w:rPr>
+          <w:rFonts w:hint="eastAsia"/>
+        </w:rPr>
+        <w:t>只是示例，其它一些信息取决于你的</w:t>
+      </w:r>
+      <w:r>
+        <w:rPr>
+          <w:rFonts w:hint="eastAsia"/>
+        </w:rPr>
+        <w:t>取决你数据库字段名，</w:t>
+      </w:r>
+      <w:r>
+        <w:rPr>
+          <w:rFonts w:hint="eastAsia"/>
+        </w:rPr>
+        <w:t>返回</w:t>
       </w:r>
       <w:r>
         <w:rPr>
@@ -4127,15 +4160,158 @@
       </w:r>
     </w:p>
     <w:p>
-      <w:r>
-        <w:rPr>
-          <w:rFonts w:hint="eastAsia"/>
-        </w:rPr>
+      <w:bookmarkStart w:id="0" w:name="OLE_LINK1"/>
+      <w:r>
+        <w:t>[</w:t>
+      </w:r>
+    </w:p>
+    <w:p>
+      <w:pPr>
+        <w:ind w:leftChars="200" w:left="420" w:firstLine="420"/>
+        <w:rPr>
+          <w:rFonts w:hint="eastAsia"/>
+        </w:rPr>
+      </w:pPr>
+      <w:r>
         <w:t>{</w:t>
       </w:r>
-      <w:r>
-        <w:t xml:space="preserve"> </w:t>
-      </w:r>
+    </w:p>
+    <w:p>
+      <w:pPr>
+        <w:ind w:leftChars="200" w:left="420"/>
+      </w:pPr>
+      <w:r>
+        <w:t>ISBN=”</w:t>
+      </w:r>
+      <w:r>
+        <w:t>”</w:t>
+      </w:r>
+      <w:r>
+        <w:rPr>
+          <w:rFonts w:hint="eastAsia"/>
+          <w:color w:val="FF0000"/>
+        </w:rPr>
+        <w:t>必须</w:t>
+      </w:r>
+      <w:r>
+        <w:t>”;</w:t>
+      </w:r>
+    </w:p>
+    <w:p>
+      <w:pPr>
+        <w:ind w:leftChars="200" w:left="420"/>
+      </w:pPr>
+      <w:r>
+        <w:rPr>
+          <w:rFonts w:hint="eastAsia"/>
+        </w:rPr>
+        <w:t>b</w:t>
+      </w:r>
+      <w:r>
+        <w:t>ookname=””</w:t>
+      </w:r>
+    </w:p>
+    <w:p>
+      <w:pPr>
+        <w:ind w:leftChars="200" w:left="420"/>
+      </w:pPr>
+      <w:r>
+        <w:t>price=</w:t>
+      </w:r>
+      <w:r>
+        <w:rPr>
+          <w:rFonts w:hint="eastAsia"/>
+        </w:rPr>
+        <w:t>“</w:t>
+      </w:r>
+      <w:r>
+        <w:rPr>
+          <w:rFonts w:hint="eastAsia"/>
+        </w:rPr>
+        <w:t>价格，</w:t>
+      </w:r>
+      <w:r>
+        <w:rPr>
+          <w:rFonts w:hint="eastAsia"/>
+        </w:rPr>
+        <w:t>“</w:t>
+      </w:r>
+    </w:p>
+    <w:p>
+      <w:pPr>
+        <w:ind w:leftChars="200" w:left="420"/>
+      </w:pPr>
+      <w:r>
+        <w:t>…….</w:t>
+      </w:r>
+      <w:r>
+        <w:rPr>
+          <w:rFonts w:hint="eastAsia"/>
+        </w:rPr>
+        <w:t>：书的一些其它信息</w:t>
+      </w:r>
+    </w:p>
+    <w:p>
+      <w:pPr>
+        <w:ind w:leftChars="200" w:left="420"/>
+      </w:pPr>
+      <w:r>
+        <w:t>cout=”</w:t>
+      </w:r>
+      <w:r>
+        <w:rPr>
+          <w:rFonts w:hint="eastAsia"/>
+          <w:color w:val="FF0000"/>
+        </w:rPr>
+        <w:t>这本书</w:t>
+      </w:r>
+      <w:r>
+        <w:rPr>
+          <w:rFonts w:hint="eastAsia"/>
+        </w:rPr>
+        <w:t>剩的数量，</w:t>
+      </w:r>
+      <w:r>
+        <w:rPr>
+          <w:rFonts w:hint="eastAsia"/>
+          <w:color w:val="FF0000"/>
+        </w:rPr>
+        <w:t>必须</w:t>
+      </w:r>
+      <w:r>
+        <w:rPr>
+          <w:color w:val="FF0000"/>
+        </w:rPr>
+        <w:t>”</w:t>
+      </w:r>
+      <w:r>
+        <w:rPr>
+          <w:rFonts w:hint="eastAsia"/>
+          <w:color w:val="FF0000"/>
+        </w:rPr>
+        <w:t>，！！</w:t>
+      </w:r>
+    </w:p>
+    <w:p>
+      <w:pPr>
+        <w:ind w:firstLine="420"/>
+      </w:pPr>
+      <w:r>
+        <w:rPr>
+          <w:rFonts w:hint="eastAsia"/>
+        </w:rPr>
+        <w:t>]</w:t>
+      </w:r>
+    </w:p>
+    <w:p>
+      <w:pPr>
+        <w:ind w:firstLine="420"/>
+      </w:pPr>
+    </w:p>
+    <w:p>
+      <w:pPr>
+        <w:ind w:leftChars="200" w:left="420"/>
+      </w:pPr>
       <w:r>
         <w:rPr>
           <w:rFonts w:hint="eastAsia"/>
@@ -4144,12 +4320,27 @@
       </w:r>
     </w:p>
     <w:p>
-      <w:r>
-        <w:t>ISBN=””;</w:t>
-      </w:r>
-    </w:p>
-    <w:p>
-      <w:proofErr w:type="spellStart"/>
+      <w:pPr>
+        <w:ind w:leftChars="200" w:left="420"/>
+      </w:pPr>
+      <w:r>
+        <w:t>ISBN=”</w:t>
+      </w:r>
+      <w:r>
+        <w:rPr>
+          <w:rFonts w:hint="eastAsia"/>
+          <w:color w:val="FF0000"/>
+        </w:rPr>
+        <w:t>必须</w:t>
+      </w:r>
+      <w:r>
+        <w:t>”;</w:t>
+      </w:r>
+    </w:p>
+    <w:p>
+      <w:pPr>
+        <w:ind w:leftChars="200" w:left="420"/>
+      </w:pPr>
       <w:r>
         <w:rPr>
           <w:rFonts w:hint="eastAsia"/>
@@ -4157,30 +4348,28 @@
         <w:t>b</w:t>
       </w:r>
       <w:r>
-        <w:t>ookname</w:t>
-      </w:r>
-      <w:proofErr w:type="spellEnd"/>
-      <w:r>
-        <w:t>=””</w:t>
-      </w:r>
-    </w:p>
-    <w:p>
+        <w:t>ookname=””</w:t>
+      </w:r>
+    </w:p>
+    <w:p>
+      <w:pPr>
+        <w:ind w:leftChars="200" w:left="420"/>
+      </w:pPr>
       <w:r>
         <w:t>price=</w:t>
       </w:r>
-      <w:proofErr w:type="gramStart"/>
       <w:r>
         <w:rPr>
           <w:rFonts w:hint="eastAsia"/>
         </w:rPr>
         <w:t>“</w:t>
       </w:r>
-      <w:proofErr w:type="gramEnd"/>
-      <w:r>
-        <w:rPr>
-          <w:rFonts w:hint="eastAsia"/>
-        </w:rPr>
-        <w:t>价格，</w:t>
+      <w:r>
+        <w:rPr>
+          <w:rFonts w:hint="eastAsia"/>
+          <w:color w:val="FF0000"/>
+        </w:rPr>
+        <w:t>必须</w:t>
       </w:r>
       <w:r>
         <w:rPr>
@@ -4190,503 +4379,24 @@
       </w:r>
     </w:p>
     <w:p>
-      <w:r>
-        <w:rPr>
-          <w:rFonts w:hint="eastAsia"/>
-        </w:rPr>
-        <w:t>page</w:t>
-      </w:r>
-      <w:r>
-        <w:t>=””</w:t>
-      </w:r>
-    </w:p>
-    <w:p>
-      <w:proofErr w:type="spellStart"/>
-      <w:r>
-        <w:rPr>
-          <w:rFonts w:hint="eastAsia"/>
-        </w:rPr>
-        <w:t>s</w:t>
-      </w:r>
-      <w:r>
-        <w:t>umpage</w:t>
-      </w:r>
-      <w:proofErr w:type="spellEnd"/>
-      <w:r>
-        <w:t>=””</w:t>
-      </w:r>
-    </w:p>
-    <w:p>
-      <w:proofErr w:type="spellStart"/>
-      <w:r>
-        <w:t>cout</w:t>
-      </w:r>
-      <w:proofErr w:type="spellEnd"/>
-      <w:r>
-        <w:t>=</w:t>
-      </w:r>
-      <w:proofErr w:type="gramStart"/>
-      <w:r>
-        <w:t>”</w:t>
-      </w:r>
-      <w:proofErr w:type="gramEnd"/>
-      <w:r>
-        <w:rPr>
-          <w:rFonts w:hint="eastAsia"/>
-        </w:rPr>
-        <w:t>剩的书的数量，</w:t>
-      </w:r>
-      <w:r>
-        <w:rPr>
-          <w:rFonts w:hint="eastAsia"/>
-          <w:color w:val="FF0000"/>
-        </w:rPr>
-        <w:t>必须</w:t>
-      </w:r>
-      <w:r>
-        <w:rPr>
-          <w:color w:val="FF0000"/>
-        </w:rPr>
-        <w:t>”</w:t>
-      </w:r>
-    </w:p>
-    <w:p>
-      <w:r>
-        <w:rPr>
-          <w:rFonts w:hint="eastAsia"/>
-        </w:rPr>
+      <w:pPr>
+        <w:ind w:leftChars="200" w:left="420"/>
+      </w:pPr>
+    </w:p>
+    <w:p>
+      <w:pPr>
+        <w:ind w:leftChars="200" w:left="420"/>
+      </w:pPr>
+      <w:r>
         <w:t>]</w:t>
       </w:r>
     </w:p>
     <w:p>
       <w:r>
-        <w:rPr>
-          <w:rFonts w:hint="eastAsia"/>
-        </w:rPr>
-        <w:t>[</w:t>
-      </w:r>
-    </w:p>
-    <w:p>
-      <w:r>
-        <w:t>ISBN=</w:t>
-      </w:r>
-      <w:proofErr w:type="gramStart"/>
-      <w:r>
-        <w:t>”</w:t>
-      </w:r>
-      <w:proofErr w:type="gramEnd"/>
-      <w:r>
-        <w:rPr>
-          <w:rFonts w:hint="eastAsia"/>
-          <w:color w:val="FF0000"/>
-        </w:rPr>
-        <w:t>必须</w:t>
-      </w:r>
-      <w:proofErr w:type="gramStart"/>
-      <w:r>
-        <w:t>”</w:t>
-      </w:r>
-      <w:proofErr w:type="gramEnd"/>
-      <w:r>
-        <w:t>;</w:t>
-      </w:r>
-    </w:p>
-    <w:p>
-      <w:proofErr w:type="spellStart"/>
-      <w:r>
-        <w:rPr>
-          <w:rFonts w:hint="eastAsia"/>
-        </w:rPr>
-        <w:t>b</w:t>
-      </w:r>
-      <w:r>
-        <w:t>ookname</w:t>
-      </w:r>
-      <w:proofErr w:type="spellEnd"/>
-      <w:r>
-        <w:t>=””</w:t>
-      </w:r>
-    </w:p>
-    <w:p>
-      <w:r>
-        <w:t>price=</w:t>
-      </w:r>
-      <w:proofErr w:type="gramStart"/>
-      <w:r>
-        <w:rPr>
-          <w:rFonts w:hint="eastAsia"/>
-        </w:rPr>
-        <w:t>“</w:t>
-      </w:r>
-      <w:proofErr w:type="gramEnd"/>
-      <w:r>
-        <w:rPr>
-          <w:rFonts w:hint="eastAsia"/>
-        </w:rPr>
-        <w:t>“</w:t>
-      </w:r>
-    </w:p>
-    <w:p>
-      <w:r>
-        <w:rPr>
-          <w:rFonts w:hint="eastAsia"/>
-        </w:rPr>
-        <w:t>page</w:t>
-      </w:r>
-      <w:r>
-        <w:t>=</w:t>
-      </w:r>
-      <w:proofErr w:type="gramStart"/>
-      <w:r>
-        <w:t>”</w:t>
-      </w:r>
-      <w:proofErr w:type="gramEnd"/>
-      <w:r>
-        <w:rPr>
-          <w:rFonts w:hint="eastAsia"/>
-          <w:color w:val="FF0000"/>
-        </w:rPr>
-        <w:t>如果</w:t>
-      </w:r>
-      <w:r>
-        <w:rPr>
-          <w:rFonts w:hint="eastAsia"/>
-          <w:color w:val="FF0000"/>
-        </w:rPr>
-        <w:t>分页，这个必须</w:t>
-      </w:r>
-      <w:r>
-        <w:t>”</w:t>
-      </w:r>
-    </w:p>
-    <w:p>
-      <w:proofErr w:type="spellStart"/>
-      <w:r>
-        <w:rPr>
-          <w:rFonts w:hint="eastAsia"/>
-        </w:rPr>
-        <w:t>s</w:t>
-      </w:r>
-      <w:r>
-        <w:t>umpage</w:t>
-      </w:r>
-      <w:proofErr w:type="spellEnd"/>
-      <w:r>
-        <w:t>=””</w:t>
-      </w:r>
-    </w:p>
-    <w:p/>
-    <w:p>
-      <w:r>
-        <w:t>]</w:t>
-      </w:r>
-    </w:p>
-    <w:p>
-      <w:r>
         <w:t>}</w:t>
       </w:r>
     </w:p>
-    <w:p/>
-    <w:p>
-      <w:pPr>
-        <w:rPr>
-          <w:color w:val="FF0000"/>
-        </w:rPr>
-      </w:pPr>
-      <w:r>
-        <w:rPr>
-          <w:rFonts w:hint="eastAsia"/>
-          <w:color w:val="FF0000"/>
-        </w:rPr>
-        <w:t>//默认老师和学生是同一角色，所以下面</w:t>
-      </w:r>
-      <w:proofErr w:type="spellStart"/>
-      <w:r>
-        <w:rPr>
-          <w:rFonts w:hint="eastAsia"/>
-          <w:color w:val="FF0000"/>
-        </w:rPr>
-        <w:t>a</w:t>
-      </w:r>
-      <w:r>
-        <w:rPr>
-          <w:color w:val="FF0000"/>
-        </w:rPr>
-        <w:t>pi</w:t>
-      </w:r>
-      <w:proofErr w:type="spellEnd"/>
-      <w:r>
-        <w:rPr>
-          <w:rFonts w:hint="eastAsia"/>
-          <w:color w:val="FF0000"/>
-        </w:rPr>
-        <w:t>不用了</w:t>
-      </w:r>
-    </w:p>
-    <w:p>
-      <w:r>
-        <w:rPr>
-          <w:rFonts w:hint="eastAsia"/>
-        </w:rPr>
-        <w:t>htt</w:t>
-      </w:r>
-      <w:r>
-        <w:t>p</w:t>
-      </w:r>
-      <w:r>
-        <w:rPr>
-          <w:rFonts w:hint="eastAsia"/>
-        </w:rPr>
-        <w:t>:/</w:t>
-      </w:r>
-      <w:r>
-        <w:t>/</w:t>
-      </w:r>
-      <w:r>
-        <w:rPr>
-          <w:rFonts w:hint="eastAsia"/>
-        </w:rPr>
-        <w:t>lo</w:t>
-      </w:r>
-      <w:r>
-        <w:t>calhost/</w:t>
-      </w:r>
-      <w:r>
-        <w:rPr>
-          <w:rFonts w:hint="eastAsia"/>
-        </w:rPr>
-        <w:t>api</w:t>
-      </w:r>
-      <w:r>
-        <w:t>/</w:t>
-      </w:r>
-      <w:r>
-        <w:t>purchase</w:t>
-      </w:r>
-      <w:r>
-        <w:t>/sum</w:t>
-      </w:r>
-    </w:p>
-    <w:tbl>
-      <w:tblPr>
-        <w:tblStyle w:val="a9"/>
-        <w:tblW w:w="0" w:type="auto"/>
-        <w:tblLook w:val="04A0" w:firstRow="1" w:lastRow="0" w:firstColumn="1" w:lastColumn="0" w:noHBand="0" w:noVBand="1"/>
-      </w:tblPr>
-      <w:tblGrid>
-        <w:gridCol w:w="2765"/>
-        <w:gridCol w:w="2765"/>
-        <w:gridCol w:w="2766"/>
-      </w:tblGrid>
-      <w:tr>
-        <w:tc>
-          <w:tcPr>
-            <w:tcW w:w="2765" w:type="dxa"/>
-          </w:tcPr>
-          <w:p>
-            <w:r>
-              <w:rPr>
-                <w:rFonts w:hint="eastAsia"/>
-              </w:rPr>
-              <w:t>参数</w:t>
-            </w:r>
-          </w:p>
-        </w:tc>
-        <w:tc>
-          <w:tcPr>
-            <w:tcW w:w="2765" w:type="dxa"/>
-          </w:tcPr>
-          <w:p>
-            <w:r>
-              <w:rPr>
-                <w:rFonts w:hint="eastAsia"/>
-              </w:rPr>
-              <w:t>是否必填</w:t>
-            </w:r>
-          </w:p>
-        </w:tc>
-        <w:tc>
-          <w:tcPr>
-            <w:tcW w:w="2766" w:type="dxa"/>
-          </w:tcPr>
-          <w:p>
-            <w:r>
-              <w:rPr>
-                <w:rFonts w:hint="eastAsia"/>
-              </w:rPr>
-              <w:t>说明</w:t>
-            </w:r>
-          </w:p>
-        </w:tc>
-      </w:tr>
-      <w:tr>
-        <w:tc>
-          <w:tcPr>
-            <w:tcW w:w="2765" w:type="dxa"/>
-          </w:tcPr>
-          <w:p>
-            <w:r>
-              <w:rPr>
-                <w:rFonts w:hint="eastAsia"/>
-              </w:rPr>
-              <w:t>us</w:t>
-            </w:r>
-            <w:r>
-              <w:t>ername</w:t>
-            </w:r>
-          </w:p>
-        </w:tc>
-        <w:tc>
-          <w:tcPr>
-            <w:tcW w:w="2765" w:type="dxa"/>
-          </w:tcPr>
-          <w:p>
-            <w:r>
-              <w:rPr>
-                <w:rFonts w:hint="eastAsia"/>
-              </w:rPr>
-              <w:t>是</w:t>
-            </w:r>
-          </w:p>
-        </w:tc>
-        <w:tc>
-          <w:tcPr>
-            <w:tcW w:w="2766" w:type="dxa"/>
-          </w:tcPr>
-          <w:p>
-            <w:r>
-              <w:rPr>
-                <w:rFonts w:hint="eastAsia"/>
-              </w:rPr>
-              <w:t>3</w:t>
-            </w:r>
-            <w:r>
-              <w:t>-10</w:t>
-            </w:r>
-            <w:r>
-              <w:rPr>
-                <w:rFonts w:hint="eastAsia"/>
-              </w:rPr>
-              <w:t>字符,用户名</w:t>
-            </w:r>
-          </w:p>
-        </w:tc>
-      </w:tr>
-      <w:tr>
-        <w:tc>
-          <w:tcPr>
-            <w:tcW w:w="2765" w:type="dxa"/>
-          </w:tcPr>
-          <w:p/>
-        </w:tc>
-        <w:tc>
-          <w:tcPr>
-            <w:tcW w:w="2765" w:type="dxa"/>
-          </w:tcPr>
-          <w:p>
-            <w:r>
-              <w:rPr>
-                <w:rFonts w:hint="eastAsia"/>
-              </w:rPr>
-              <w:t>是</w:t>
-            </w:r>
-          </w:p>
-        </w:tc>
-        <w:tc>
-          <w:tcPr>
-            <w:tcW w:w="2766" w:type="dxa"/>
-          </w:tcPr>
-          <w:p>
-            <w:r>
-              <w:rPr>
-                <w:rFonts w:hint="eastAsia"/>
-              </w:rPr>
-              <w:t>3</w:t>
-            </w:r>
-            <w:r>
-              <w:t xml:space="preserve">-48 </w:t>
-            </w:r>
-            <w:r>
-              <w:rPr>
-                <w:rFonts w:hint="eastAsia"/>
-              </w:rPr>
-              <w:t>字符</w:t>
-            </w:r>
-          </w:p>
-        </w:tc>
-      </w:tr>
-    </w:tbl>
-    <w:p/>
-    <w:p/>
-    <w:p>
-      <w:pPr>
-        <w:pStyle w:val="9"/>
-      </w:pPr>
-      <w:r>
-        <w:rPr>
-          <w:rFonts w:hint="eastAsia"/>
-        </w:rPr>
-        <w:t>如是</w:t>
-      </w:r>
-      <w:proofErr w:type="gramStart"/>
-      <w:r>
-        <w:rPr>
-          <w:rFonts w:hint="eastAsia"/>
-        </w:rPr>
-        <w:t>是</w:t>
-      </w:r>
-      <w:proofErr w:type="gramEnd"/>
-      <w:r>
-        <w:rPr>
-          <w:rFonts w:hint="eastAsia"/>
-        </w:rPr>
-        <w:t>学生，返回</w:t>
-      </w:r>
-      <w:r>
-        <w:rPr>
-          <w:rFonts w:hint="eastAsia"/>
-        </w:rPr>
-        <w:t>总价</w:t>
-      </w:r>
-    </w:p>
-    <w:p>
-      <w:r>
-        <w:rPr>
-          <w:rFonts w:hint="eastAsia"/>
-        </w:rPr>
-        <w:t>j</w:t>
-      </w:r>
-      <w:r>
-        <w:t>son</w:t>
-      </w:r>
-    </w:p>
-    <w:p>
-      <w:r>
-        <w:rPr>
-          <w:rFonts w:hint="eastAsia"/>
-        </w:rPr>
-        <w:lastRenderedPageBreak/>
-        <w:t>{</w:t>
-      </w:r>
-    </w:p>
-    <w:p>
-      <w:r>
-        <w:t>[</w:t>
-      </w:r>
-    </w:p>
-    <w:p/>
-    <w:p>
-      <w:r>
-        <w:t>]</w:t>
-      </w:r>
-    </w:p>
-    <w:p>
-      <w:r>
-        <w:t>}</w:t>
-      </w:r>
-    </w:p>
-    <w:p/>
-    <w:p/>
+    <w:bookmarkEnd w:id="0"/>
     <w:p/>
     <w:p>
       <w:pPr>
@@ -4696,11 +4406,38 @@
         <w:rPr>
           <w:rFonts w:hint="eastAsia"/>
         </w:rPr>
-        <w:t>提交书单</w:t>
-      </w:r>
-    </w:p>
-    <w:p>
-      <w:hyperlink r:id="rId12" w:history="1">
+        <w:t>提交</w:t>
+      </w:r>
+      <w:r>
+        <w:rPr>
+          <w:rFonts w:hint="eastAsia"/>
+        </w:rPr>
+        <w:t>订购的</w:t>
+      </w:r>
+      <w:r>
+        <w:rPr>
+          <w:rFonts w:hint="eastAsia"/>
+        </w:rPr>
+        <w:t>书单</w:t>
+      </w:r>
+    </w:p>
+    <w:p>
+      <w:r>
+        <w:rPr>
+          <w:rFonts w:hint="eastAsia"/>
+        </w:rPr>
+        <w:t>选好书本和数量后提交的单子。</w:t>
+      </w:r>
+    </w:p>
+    <w:p>
+      <w:pPr>
+        <w:rPr>
+          <w:rFonts w:hint="eastAsia"/>
+        </w:rPr>
+      </w:pPr>
+    </w:p>
+    <w:p>
+      <w:hyperlink r:id="rId16" w:history="1">
         <w:r>
           <w:rPr>
             <w:rStyle w:val="a7"/>
@@ -4757,6 +4494,18 @@
     </w:p>
     <w:p/>
     <w:p>
+      <w:pPr>
+        <w:rPr>
+          <w:color w:val="FF0000"/>
+        </w:rPr>
+      </w:pPr>
+      <w:r>
+        <w:rPr>
+          <w:rFonts w:hint="eastAsia"/>
+        </w:rPr>
+        <w:lastRenderedPageBreak/>
+        <w:t>前端：</w:t>
+      </w:r>
       <w:r>
         <w:rPr>
           <w:rFonts w:hint="eastAsia"/>
@@ -4772,6 +4521,19 @@
           <w:color w:val="FF0000"/>
         </w:rPr>
         <w:t>数组</w:t>
+      </w:r>
+    </w:p>
+    <w:p>
+      <w:pPr>
+        <w:rPr>
+          <w:rFonts w:hint="eastAsia"/>
+        </w:rPr>
+      </w:pPr>
+      <w:r>
+        <w:rPr>
+          <w:rFonts w:hint="eastAsia"/>
+        </w:rPr>
+        <w:t>参数说明</w:t>
       </w:r>
     </w:p>
     <w:tbl>
@@ -4852,7 +4614,26 @@
               <w:rPr>
                 <w:rFonts w:hint="eastAsia"/>
               </w:rPr>
-              <w:t>是</w:t>
+              <w:t>否</w:t>
+            </w:r>
+            <w:r>
+              <w:rPr>
+                <w:rFonts w:hint="eastAsia"/>
+              </w:rPr>
+              <w:t>（</w:t>
+            </w:r>
+            <w:r>
+              <w:rPr>
+                <w:rFonts w:hint="eastAsia"/>
+                <w:color w:val="FF0000"/>
+              </w:rPr>
+              <w:t>默认不交</w:t>
+            </w:r>
+            <w:r>
+              <w:rPr>
+                <w:rFonts w:hint="eastAsia"/>
+              </w:rPr>
+              <w:t>）</w:t>
             </w:r>
           </w:p>
         </w:tc>
@@ -4860,7 +4641,35 @@
           <w:tcPr>
             <w:tcW w:w="2766" w:type="dxa"/>
           </w:tcPr>
-          <w:p/>
+          <w:p>
+            <w:r>
+              <w:rPr>
+                <w:rFonts w:hint="eastAsia"/>
+                <w:color w:val="FF0000"/>
+              </w:rPr>
+              <w:t>通过s</w:t>
+            </w:r>
+            <w:r>
+              <w:rPr>
+                <w:color w:val="FF0000"/>
+              </w:rPr>
+              <w:t>eessionID</w:t>
+            </w:r>
+            <w:r>
+              <w:rPr>
+                <w:rFonts w:hint="eastAsia"/>
+                <w:color w:val="FF0000"/>
+              </w:rPr>
+              <w:t>获得</w:t>
+            </w:r>
+            <w:r>
+              <w:rPr>
+                <w:rFonts w:hint="eastAsia"/>
+                <w:color w:val="FF0000"/>
+              </w:rPr>
+              <w:t>相应用户名，后端自己想办法</w:t>
+            </w:r>
+          </w:p>
         </w:tc>
       </w:tr>
       <w:tr>
@@ -4899,17 +4708,9 @@
             <w:tcW w:w="2765" w:type="dxa"/>
           </w:tcPr>
           <w:p>
-            <w:proofErr w:type="spellStart"/>
-            <w:r>
-              <w:rPr>
-                <w:rFonts w:hint="eastAsia"/>
-              </w:rPr>
-              <w:t>co</w:t>
-            </w:r>
-            <w:r>
-              <w:t>ut</w:t>
-            </w:r>
-            <w:proofErr w:type="spellEnd"/>
+            <w:r>
+              <w:t>quantity</w:t>
+            </w:r>
           </w:p>
         </w:tc>
         <w:tc>
@@ -4927,7 +4728,26 @@
               <w:rPr>
                 <w:rFonts w:hint="eastAsia"/>
               </w:rPr>
-              <w:t>购买的数量</w:t>
+              <w:t>购买</w:t>
+            </w:r>
+            <w:r>
+              <w:rPr>
+                <w:rFonts w:hint="eastAsia"/>
+              </w:rPr>
+              <w:t>这本书</w:t>
+            </w:r>
+            <w:r>
+              <w:rPr>
+                <w:rFonts w:hint="eastAsia"/>
+              </w:rPr>
+              <w:t>的数量</w:t>
+            </w:r>
+            <w:r>
+              <w:rPr>
+                <w:rFonts w:hint="eastAsia"/>
+                <w:color w:val="FF0000"/>
+              </w:rPr>
+              <w:t>必须</w:t>
             </w:r>
           </w:p>
         </w:tc>
@@ -4980,9 +4800,74 @@
         </w:tc>
       </w:tr>
     </w:tbl>
+    <w:p>
+      <w:pPr>
+        <w:rPr>
+          <w:rFonts w:hint="eastAsia"/>
+        </w:rPr>
+      </w:pPr>
+      <w:r>
+        <w:rPr>
+          <w:rFonts w:hint="eastAsia"/>
+        </w:rPr>
+        <w:t>提交示例：</w:t>
+      </w:r>
+      <w:r>
+        <w:rPr>
+          <w:rFonts w:hint="eastAsia"/>
+        </w:rPr>
+        <w:t xml:space="preserve">其实 就只有一本书的主键和数量 </w:t>
+      </w:r>
+    </w:p>
+    <w:p>
+      <w:r>
+        <w:drawing>
+          <wp:inline distT="0" distB="0" distL="0" distR="0" wp14:anchorId="77D3F5B8" wp14:editId="198692DA">
+            <wp:extent cx="3781953" cy="3448531"/>
+            <wp:effectExtent l="0" t="0" r="9525" b="0"/>
+            <wp:docPr id="1" name="图片 1"/>
+            <wp:cNvGraphicFramePr>
+              <a:graphicFrameLocks xmlns:a="http://schemas.openxmlformats.org/drawingml/2006/main" noChangeAspect="1"/>
+            </wp:cNvGraphicFramePr>
+            <a:graphic xmlns:a="http://schemas.openxmlformats.org/drawingml/2006/main">
+              <a:graphicData uri="http://schemas.openxmlformats.org/drawingml/2006/picture">
+                <pic:pic xmlns:pic="http://schemas.openxmlformats.org/drawingml/2006/picture">
+                  <pic:nvPicPr>
+                    <pic:cNvPr id="1" name=""/>
+                    <pic:cNvPicPr/>
+                  </pic:nvPicPr>
+                  <pic:blipFill>
+                    <a:blip r:embed="rId17"/>
+                    <a:stretch>
+                      <a:fillRect/>
+                    </a:stretch>
+                  </pic:blipFill>
+                  <pic:spPr>
+                    <a:xfrm>
+                      <a:off x="0" y="0"/>
+                      <a:ext cx="3781953" cy="3448531"/>
+                    </a:xfrm>
+                    <a:prstGeom prst="rect">
+                      <a:avLst/>
+                    </a:prstGeom>
+                  </pic:spPr>
+                </pic:pic>
+              </a:graphicData>
+            </a:graphic>
+          </wp:inline>
+        </w:drawing>
+      </w:r>
+    </w:p>
     <w:p/>
     <w:p/>
-    <w:p>
+    <w:p/>
+    <w:p>
+      <w:r>
+        <w:rPr>
+          <w:rFonts w:hint="eastAsia"/>
+        </w:rPr>
+        <w:t>后端：</w:t>
+      </w:r>
       <w:r>
         <w:rPr>
           <w:rFonts w:hint="eastAsia"/>
@@ -5253,7 +5138,51 @@
         </w:tc>
       </w:tr>
     </w:tbl>
-    <w:p/>
+    <w:p>
+      <w:r>
+        <w:rPr>
+          <w:rFonts w:hint="eastAsia"/>
+        </w:rPr>
+        <w:t>示例：</w:t>
+      </w:r>
+      <w:r>
+        <w:drawing>
+          <wp:inline distT="0" distB="0" distL="0" distR="0" wp14:anchorId="0A8F301C" wp14:editId="323567B5">
+            <wp:extent cx="1752845" cy="800212"/>
+            <wp:effectExtent l="0" t="0" r="0" b="0"/>
+            <wp:docPr id="5" name="图片 5"/>
+            <wp:cNvGraphicFramePr>
+              <a:graphicFrameLocks xmlns:a="http://schemas.openxmlformats.org/drawingml/2006/main" noChangeAspect="1"/>
+            </wp:cNvGraphicFramePr>
+            <a:graphic xmlns:a="http://schemas.openxmlformats.org/drawingml/2006/main">
+              <a:graphicData uri="http://schemas.openxmlformats.org/drawingml/2006/picture">
+                <pic:pic xmlns:pic="http://schemas.openxmlformats.org/drawingml/2006/picture">
+                  <pic:nvPicPr>
+                    <pic:cNvPr id="1" name=""/>
+                    <pic:cNvPicPr/>
+                  </pic:nvPicPr>
+                  <pic:blipFill>
+                    <a:blip r:embed="rId18"/>
+                    <a:stretch>
+                      <a:fillRect/>
+                    </a:stretch>
+                  </pic:blipFill>
+                  <pic:spPr>
+                    <a:xfrm>
+                      <a:off x="0" y="0"/>
+                      <a:ext cx="1752845" cy="800212"/>
+                    </a:xfrm>
+                    <a:prstGeom prst="rect">
+                      <a:avLst/>
+                    </a:prstGeom>
+                  </pic:spPr>
+                </pic:pic>
+              </a:graphicData>
+            </a:graphic>
+          </wp:inline>
+        </w:drawing>
+      </w:r>
+    </w:p>
     <w:p>
       <w:pPr>
         <w:pStyle w:val="5"/>
@@ -5262,11 +5191,49 @@
         <w:rPr>
           <w:rFonts w:hint="eastAsia"/>
         </w:rPr>
-        <w:t>查询教师已订阅书单</w:t>
-      </w:r>
-    </w:p>
-    <w:p>
-      <w:hyperlink r:id="rId13" w:history="1">
+        <w:lastRenderedPageBreak/>
+        <w:t>查询教师</w:t>
+      </w:r>
+      <w:r>
+        <w:rPr>
+          <w:rFonts w:hint="eastAsia"/>
+        </w:rPr>
+        <w:t>学生</w:t>
+      </w:r>
+      <w:r>
+        <w:rPr>
+          <w:rFonts w:hint="eastAsia"/>
+        </w:rPr>
+        <w:t>已订阅</w:t>
+      </w:r>
+      <w:r>
+        <w:rPr>
+          <w:rFonts w:hint="eastAsia"/>
+        </w:rPr>
+        <w:t>的</w:t>
+      </w:r>
+      <w:r>
+        <w:rPr>
+          <w:rFonts w:hint="eastAsia"/>
+        </w:rPr>
+        <w:t>书单</w:t>
+      </w:r>
+    </w:p>
+    <w:p>
+      <w:pPr>
+        <w:rPr>
+          <w:rFonts w:hint="eastAsia"/>
+        </w:rPr>
+      </w:pPr>
+      <w:r>
+        <w:rPr>
+          <w:rFonts w:hint="eastAsia"/>
+        </w:rPr>
+        <w:t>即查询历史下单记录</w:t>
+      </w:r>
+    </w:p>
+    <w:p>
+      <w:hyperlink r:id="rId19" w:history="1">
         <w:r>
           <w:rPr>
             <w:rStyle w:val="a7"/>
@@ -5411,7 +5378,7 @@
               <w:rPr>
                 <w:rFonts w:hint="eastAsia"/>
               </w:rPr>
-              <w:t>是</w:t>
+              <w:t>否</w:t>
             </w:r>
           </w:p>
         </w:tc>
@@ -5419,7 +5386,46 @@
           <w:tcPr>
             <w:tcW w:w="2766" w:type="dxa"/>
           </w:tcPr>
-          <w:p/>
+          <w:p>
+            <w:pPr>
+              <w:rPr>
+                <w:rFonts w:hint="eastAsia"/>
+              </w:rPr>
+            </w:pPr>
+            <w:r>
+              <w:rPr>
+                <w:rFonts w:hint="eastAsia"/>
+                <w:color w:val="FF0000"/>
+              </w:rPr>
+              <w:t>后端通过Se</w:t>
+            </w:r>
+            <w:r>
+              <w:rPr>
+                <w:color w:val="FF0000"/>
+              </w:rPr>
+              <w:t>ssion</w:t>
+            </w:r>
+            <w:r>
+              <w:rPr>
+                <w:rFonts w:hint="eastAsia"/>
+                <w:color w:val="FF0000"/>
+              </w:rPr>
+              <w:t>或者Toke</w:t>
+            </w:r>
+            <w:r>
+              <w:rPr>
+                <w:color w:val="FF0000"/>
+              </w:rPr>
+              <w:t>n</w:t>
+            </w:r>
+            <w:r>
+              <w:rPr>
+                <w:rFonts w:hint="eastAsia"/>
+                <w:color w:val="FF0000"/>
+              </w:rPr>
+              <w:t>获得</w:t>
+            </w:r>
+          </w:p>
         </w:tc>
       </w:tr>
     </w:tbl>
@@ -5441,27 +5447,135 @@
         <w:t>数组</w:t>
       </w:r>
     </w:p>
-    <w:p>
-      <w:r>
-        <w:rPr>
-          <w:rFonts w:hint="eastAsia"/>
-        </w:rPr>
-        <w:t>返回指定老师书单</w:t>
-      </w:r>
-      <w:r>
-        <w:rPr>
-          <w:rFonts w:hint="eastAsia"/>
-        </w:rPr>
-        <w:t>，可以多个书单</w:t>
-      </w:r>
-    </w:p>
     <w:p/>
     <w:p>
+      <w:pPr>
+        <w:rPr>
+          <w:color w:val="FF0000"/>
+        </w:rPr>
+      </w:pPr>
+      <w:r>
+        <w:rPr>
+          <w:rFonts w:hint="eastAsia"/>
+          <w:color w:val="FF0000"/>
+        </w:rPr>
+        <w:t>示例</w:t>
+      </w:r>
+    </w:p>
+    <w:p>
       <w:r>
         <w:rPr>
           <w:rFonts w:hint="eastAsia"/>
         </w:rPr>
         <w:lastRenderedPageBreak/>
+        <w:t>：</w:t>
+      </w:r>
+      <w:r>
+        <w:drawing>
+          <wp:inline distT="0" distB="0" distL="0" distR="0" wp14:anchorId="5AAA4A39" wp14:editId="5D06031C">
+            <wp:extent cx="5181389" cy="8882380"/>
+            <wp:effectExtent l="0" t="0" r="635" b="0"/>
+            <wp:docPr id="6" name="图片 6"/>
+            <wp:cNvGraphicFramePr>
+              <a:graphicFrameLocks xmlns:a="http://schemas.openxmlformats.org/drawingml/2006/main" noChangeAspect="1"/>
+            </wp:cNvGraphicFramePr>
+            <a:graphic xmlns:a="http://schemas.openxmlformats.org/drawingml/2006/main">
+              <a:graphicData uri="http://schemas.openxmlformats.org/drawingml/2006/picture">
+                <pic:pic xmlns:pic="http://schemas.openxmlformats.org/drawingml/2006/picture">
+                  <pic:nvPicPr>
+                    <pic:cNvPr id="1" name=""/>
+                    <pic:cNvPicPr/>
+                  </pic:nvPicPr>
+                  <pic:blipFill>
+                    <a:blip r:embed="rId20"/>
+                    <a:stretch>
+                      <a:fillRect/>
+                    </a:stretch>
+                  </pic:blipFill>
+                  <pic:spPr>
+                    <a:xfrm>
+                      <a:off x="0" y="0"/>
+                      <a:ext cx="5181389" cy="8882380"/>
+                    </a:xfrm>
+                    <a:prstGeom prst="rect">
+                      <a:avLst/>
+                    </a:prstGeom>
+                  </pic:spPr>
+                </pic:pic>
+              </a:graphicData>
+            </a:graphic>
+          </wp:inline>
+        </w:drawing>
+      </w:r>
+    </w:p>
+    <w:p/>
+    <w:p/>
+    <w:p/>
+    <w:p/>
+    <w:p/>
+    <w:p>
+      <w:pPr>
+        <w:rPr>
+          <w:rFonts w:hint="eastAsia"/>
+        </w:rPr>
+      </w:pPr>
+      <w:r>
+        <w:rPr>
+          <w:rFonts w:hint="eastAsia"/>
+        </w:rPr>
+        <w:t>一些说明：</w:t>
+      </w:r>
+    </w:p>
+    <w:p>
+      <w:r>
+        <w:rPr>
+          <w:rFonts w:hint="eastAsia"/>
+        </w:rPr>
+        <w:t>返回指定老师</w:t>
+      </w:r>
+      <w:r>
+        <w:rPr>
+          <w:rFonts w:hint="eastAsia"/>
+        </w:rPr>
+        <w:t>（用户）</w:t>
+      </w:r>
+      <w:r>
+        <w:rPr>
+          <w:rFonts w:hint="eastAsia"/>
+        </w:rPr>
+        <w:t>书单</w:t>
+      </w:r>
+      <w:r>
+        <w:rPr>
+          <w:rFonts w:hint="eastAsia"/>
+        </w:rPr>
+        <w:t>，</w:t>
+      </w:r>
+      <w:r>
+        <w:rPr>
+          <w:rFonts w:hint="eastAsia"/>
+        </w:rPr>
+        <w:t>用户</w:t>
+      </w:r>
+      <w:r>
+        <w:rPr>
+          <w:rFonts w:hint="eastAsia"/>
+        </w:rPr>
+        <w:t>可以多个书单</w:t>
+      </w:r>
+      <w:r>
+        <w:rPr>
+          <w:rFonts w:hint="eastAsia"/>
+        </w:rPr>
+        <w:t>（多次下单）</w:t>
+      </w:r>
+    </w:p>
+    <w:p/>
+    <w:p>
+      <w:r>
+        <w:rPr>
+          <w:rFonts w:hint="eastAsia"/>
+        </w:rPr>
         <w:t>{</w:t>
       </w:r>
     </w:p>
@@ -5475,7 +5589,6 @@
     </w:p>
     <w:p/>
     <w:p>
-      <w:proofErr w:type="gramStart"/>
       <w:r>
         <w:rPr>
           <w:rFonts w:hint="eastAsia"/>
@@ -5491,7 +5604,6 @@
         </w:rPr>
         <w:t>[</w:t>
       </w:r>
-      <w:proofErr w:type="gramEnd"/>
     </w:p>
     <w:p>
       <w:r>
@@ -5524,6 +5636,13 @@
           <w:color w:val="FF0000"/>
         </w:rPr>
         <w:t>审核的状态</w:t>
+      </w:r>
+      <w:r>
+        <w:rPr>
+          <w:rFonts w:hint="eastAsia"/>
+          <w:color w:val="FF0000"/>
+        </w:rPr>
+        <w:t>，必须</w:t>
       </w:r>
     </w:p>
     <w:p>
@@ -5591,6 +5710,34 @@
       </w:r>
     </w:p>
     <w:p/>
+    <w:p>
+      <w:pPr>
+        <w:rPr>
+          <w:rFonts w:hint="eastAsia"/>
+          <w:color w:val="FF0000"/>
+        </w:rPr>
+      </w:pPr>
+      <w:r>
+        <w:rPr>
+          <w:rFonts w:hint="eastAsia"/>
+          <w:color w:val="FF0000"/>
+        </w:rPr>
+        <w:t>s</w:t>
+      </w:r>
+      <w:r>
+        <w:rPr>
+          <w:color w:val="FF0000"/>
+        </w:rPr>
+        <w:t>tatus</w:t>
+      </w:r>
+      <w:r>
+        <w:rPr>
+          <w:rFonts w:hint="eastAsia"/>
+          <w:color w:val="FF0000"/>
+        </w:rPr>
+        <w:t>代码约定：</w:t>
+      </w:r>
+    </w:p>
     <w:tbl>
       <w:tblPr>
         <w:tblW w:w="7339" w:type="dxa"/>
@@ -6171,12 +6318,68 @@
           <w:b/>
           <w:bCs/>
         </w:rPr>
-        <w:t>查询需要审核的书单</w:t>
+        <w:t>查询需要审核的</w:t>
+      </w:r>
+      <w:r>
+        <w:rPr>
+          <w:rFonts w:hint="eastAsia"/>
+          <w:b/>
+          <w:bCs/>
+        </w:rPr>
+        <w:t>订单（</w:t>
+      </w:r>
+      <w:r>
+        <w:rPr>
+          <w:rFonts w:hint="eastAsia"/>
+          <w:b/>
+          <w:bCs/>
+        </w:rPr>
+        <w:t>所有</w:t>
+      </w:r>
+      <w:r>
+        <w:rPr>
+          <w:rFonts w:hint="eastAsia"/>
+          <w:b/>
+          <w:bCs/>
+        </w:rPr>
+        <w:t>学生</w:t>
+      </w:r>
+      <w:r>
+        <w:rPr>
+          <w:rFonts w:hint="eastAsia"/>
+          <w:b/>
+          <w:bCs/>
+        </w:rPr>
+        <w:t>教师</w:t>
+      </w:r>
+      <w:r>
+        <w:rPr>
+          <w:rFonts w:hint="eastAsia"/>
+          <w:b/>
+          <w:bCs/>
+        </w:rPr>
+        <w:t>购买的</w:t>
+      </w:r>
+      <w:r>
+        <w:rPr>
+          <w:rFonts w:hint="eastAsia"/>
+          <w:b/>
+          <w:bCs/>
+        </w:rPr>
+        <w:t>未审核</w:t>
+      </w:r>
+      <w:r>
+        <w:rPr>
+          <w:rFonts w:hint="eastAsia"/>
+          <w:b/>
+          <w:bCs/>
+        </w:rPr>
+        <w:t>单）</w:t>
       </w:r>
     </w:p>
     <w:p/>
     <w:p>
-      <w:hyperlink r:id="rId14" w:history="1">
+      <w:hyperlink r:id="rId21" w:history="1">
         <w:r>
           <w:rPr>
             <w:rStyle w:val="a7"/>
@@ -6231,110 +6434,30 @@
         </w:r>
       </w:hyperlink>
     </w:p>
-    <w:p>
-      <w:r>
-        <w:rPr>
-          <w:rFonts w:hint="eastAsia"/>
-        </w:rPr>
-        <w:t>提交J</w:t>
-      </w:r>
-      <w:r>
-        <w:t>SON</w:t>
-      </w:r>
-    </w:p>
-    <w:tbl>
-      <w:tblPr>
-        <w:tblStyle w:val="a9"/>
-        <w:tblW w:w="0" w:type="auto"/>
-        <w:tblLook w:val="04A0" w:firstRow="1" w:lastRow="0" w:firstColumn="1" w:lastColumn="0" w:noHBand="0" w:noVBand="1"/>
-      </w:tblPr>
-      <w:tblGrid>
-        <w:gridCol w:w="2765"/>
-        <w:gridCol w:w="2765"/>
-        <w:gridCol w:w="2766"/>
-      </w:tblGrid>
-      <w:tr>
-        <w:tc>
-          <w:tcPr>
-            <w:tcW w:w="2765" w:type="dxa"/>
-          </w:tcPr>
-          <w:p>
-            <w:r>
-              <w:rPr>
-                <w:rFonts w:hint="eastAsia"/>
-              </w:rPr>
-              <w:t>参数</w:t>
-            </w:r>
-          </w:p>
-        </w:tc>
-        <w:tc>
-          <w:tcPr>
-            <w:tcW w:w="2765" w:type="dxa"/>
-          </w:tcPr>
-          <w:p>
-            <w:r>
-              <w:rPr>
-                <w:rFonts w:hint="eastAsia"/>
-              </w:rPr>
-              <w:t>是否必填</w:t>
-            </w:r>
-          </w:p>
-        </w:tc>
-        <w:tc>
-          <w:tcPr>
-            <w:tcW w:w="2766" w:type="dxa"/>
-          </w:tcPr>
-          <w:p>
-            <w:r>
-              <w:rPr>
-                <w:rFonts w:hint="eastAsia"/>
-              </w:rPr>
-              <w:t>说明</w:t>
-            </w:r>
-          </w:p>
-        </w:tc>
-      </w:tr>
-      <w:tr>
-        <w:tc>
-          <w:tcPr>
-            <w:tcW w:w="2765" w:type="dxa"/>
-          </w:tcPr>
-          <w:p>
-            <w:r>
-              <w:rPr>
-                <w:rFonts w:hint="eastAsia"/>
-              </w:rPr>
-              <w:t>user</w:t>
-            </w:r>
-            <w:r>
-              <w:t>name</w:t>
-            </w:r>
-          </w:p>
-        </w:tc>
-        <w:tc>
-          <w:tcPr>
-            <w:tcW w:w="2765" w:type="dxa"/>
-          </w:tcPr>
-          <w:p>
-            <w:r>
-              <w:rPr>
-                <w:rFonts w:hint="eastAsia"/>
-              </w:rPr>
-              <w:t>是</w:t>
-            </w:r>
-          </w:p>
-        </w:tc>
-        <w:tc>
-          <w:tcPr>
-            <w:tcW w:w="2766" w:type="dxa"/>
-          </w:tcPr>
-          <w:p/>
-        </w:tc>
-      </w:tr>
-    </w:tbl>
     <w:p/>
-    <w:p/>
-    <w:p>
+    <w:p>
+      <w:r>
+        <w:rPr>
+          <w:rFonts w:hint="eastAsia"/>
+        </w:rPr>
+        <w:t>前端提交内容无;</w:t>
+      </w:r>
+    </w:p>
+    <w:p>
+      <w:r>
+        <w:rPr>
+          <w:rFonts w:hint="eastAsia"/>
+        </w:rPr>
+        <w:t xml:space="preserve"> </w:t>
+      </w:r>
+    </w:p>
+    <w:p>
+      <w:r>
+        <w:rPr>
+          <w:rFonts w:hint="eastAsia"/>
+        </w:rPr>
+        <w:t>后端：</w:t>
+      </w:r>
       <w:r>
         <w:rPr>
           <w:rFonts w:hint="eastAsia"/>
@@ -6362,6 +6485,75 @@
         <w:rPr>
           <w:rFonts w:hint="eastAsia"/>
         </w:rPr>
+        <w:t>示例：</w:t>
+      </w:r>
+    </w:p>
+    <w:p>
+      <w:pPr>
+        <w:rPr>
+          <w:rFonts w:hint="eastAsia"/>
+        </w:rPr>
+      </w:pPr>
+      <w:r>
+        <w:lastRenderedPageBreak/>
+        <w:drawing>
+          <wp:inline distT="0" distB="0" distL="0" distR="0" wp14:anchorId="787696A9" wp14:editId="40119702">
+            <wp:extent cx="4991100" cy="8951864"/>
+            <wp:effectExtent l="0" t="0" r="0" b="1905"/>
+            <wp:docPr id="9" name="图片 9"/>
+            <wp:cNvGraphicFramePr>
+              <a:graphicFrameLocks xmlns:a="http://schemas.openxmlformats.org/drawingml/2006/main" noChangeAspect="1"/>
+            </wp:cNvGraphicFramePr>
+            <a:graphic xmlns:a="http://schemas.openxmlformats.org/drawingml/2006/main">
+              <a:graphicData uri="http://schemas.openxmlformats.org/drawingml/2006/picture">
+                <pic:pic xmlns:pic="http://schemas.openxmlformats.org/drawingml/2006/picture">
+                  <pic:nvPicPr>
+                    <pic:cNvPr id="1" name=""/>
+                    <pic:cNvPicPr/>
+                  </pic:nvPicPr>
+                  <pic:blipFill>
+                    <a:blip r:embed="rId22"/>
+                    <a:stretch>
+                      <a:fillRect/>
+                    </a:stretch>
+                  </pic:blipFill>
+                  <pic:spPr>
+                    <a:xfrm>
+                      <a:off x="0" y="0"/>
+                      <a:ext cx="5000421" cy="8968582"/>
+                    </a:xfrm>
+                    <a:prstGeom prst="rect">
+                      <a:avLst/>
+                    </a:prstGeom>
+                  </pic:spPr>
+                </pic:pic>
+              </a:graphicData>
+            </a:graphic>
+          </wp:inline>
+        </w:drawing>
+      </w:r>
+    </w:p>
+    <w:p>
+      <w:r>
+        <w:rPr>
+          <w:rFonts w:hint="eastAsia"/>
+        </w:rPr>
+        <w:lastRenderedPageBreak/>
+        <w:t>一些说明：</w:t>
+      </w:r>
+    </w:p>
+    <w:p>
+      <w:pPr>
+        <w:rPr>
+          <w:rFonts w:hint="eastAsia"/>
+        </w:rPr>
+      </w:pPr>
+    </w:p>
+    <w:p>
+      <w:r>
+        <w:rPr>
+          <w:rFonts w:hint="eastAsia"/>
+        </w:rPr>
         <w:t>{【</w:t>
       </w:r>
     </w:p>
@@ -6394,11 +6586,15 @@
       </w:r>
     </w:p>
     <w:p>
-      <w:r>
-        <w:rPr>
-          <w:rFonts w:hint="eastAsia"/>
-        </w:rPr>
-        <w:lastRenderedPageBreak/>
+      <w:pPr>
+        <w:rPr>
+          <w:color w:val="FF0000"/>
+        </w:rPr>
+      </w:pPr>
+      <w:r>
+        <w:rPr>
+          <w:rFonts w:hint="eastAsia"/>
+        </w:rPr>
         <w:t xml:space="preserve"> </w:t>
       </w:r>
       <w:r>
@@ -6409,6 +6605,59 @@
           <w:rFonts w:hint="eastAsia"/>
         </w:rPr>
         <w:t xml:space="preserve"> 状态：</w:t>
+      </w:r>
+      <w:r>
+        <w:rPr>
+          <w:rFonts w:hint="eastAsia"/>
+          <w:color w:val="FF0000"/>
+        </w:rPr>
+        <w:t>必须</w:t>
+      </w:r>
+    </w:p>
+    <w:p>
+      <w:pPr>
+        <w:rPr>
+          <w:rFonts w:hint="eastAsia"/>
+          <w:b/>
+          <w:bCs/>
+          <w:color w:val="FF0000"/>
+        </w:rPr>
+      </w:pPr>
+      <w:r>
+        <w:rPr>
+          <w:color w:val="FF0000"/>
+        </w:rPr>
+        <w:tab/>
+      </w:r>
+      <w:r>
+        <w:rPr>
+          <w:rFonts w:hint="eastAsia"/>
+        </w:rPr>
+        <w:t>user</w:t>
+      </w:r>
+      <w:r>
+        <w:t>name:</w:t>
+      </w:r>
+      <w:r>
+        <w:rPr>
+          <w:rFonts w:hint="eastAsia"/>
+        </w:rPr>
+        <w:t>用户名</w:t>
+      </w:r>
+      <w:r>
+        <w:rPr>
+          <w:rFonts w:hint="eastAsia"/>
+        </w:rPr>
+        <w:t>，用来告诉审核人员，这个订单是谁的，</w:t>
+      </w:r>
+      <w:r>
+        <w:rPr>
+          <w:rFonts w:hint="eastAsia"/>
+          <w:b/>
+          <w:bCs/>
+          <w:color w:val="FF0000"/>
+        </w:rPr>
+        <w:t>最好就有</w:t>
       </w:r>
     </w:p>
     <w:p>
@@ -6438,6 +6687,38 @@
       <w:r>
         <w:tab/>
         <w:t>ISBN</w:t>
+      </w:r>
+    </w:p>
+    <w:p>
+      <w:pPr>
+        <w:ind w:firstLineChars="100" w:firstLine="210"/>
+        <w:rPr>
+          <w:rFonts w:hint="eastAsia"/>
+        </w:rPr>
+      </w:pPr>
+      <w:r>
+        <w:tab/>
+      </w:r>
+      <w:r>
+        <w:tab/>
+      </w:r>
+      <w:r>
+        <w:tab/>
+      </w:r>
+      <w:r>
+        <w:rPr>
+          <w:rFonts w:hint="eastAsia"/>
+        </w:rPr>
+        <w:t>qu</w:t>
+      </w:r>
+      <w:r>
+        <w:t>antity:</w:t>
+      </w:r>
+      <w:r>
+        <w:rPr>
+          <w:rFonts w:hint="eastAsia"/>
+        </w:rPr>
+        <w:t>订购的数量</w:t>
       </w:r>
     </w:p>
     <w:p>
@@ -6937,15 +7218,23 @@
     </w:tbl>
     <w:p/>
     <w:p>
-      <w:r>
-        <w:rPr>
-          <w:rFonts w:hint="eastAsia"/>
+      <w:pPr>
+        <w:rPr>
+          <w:b/>
+          <w:bCs/>
+        </w:rPr>
+      </w:pPr>
+      <w:r>
+        <w:rPr>
+          <w:rFonts w:hint="eastAsia"/>
+          <w:b/>
+          <w:bCs/>
         </w:rPr>
         <w:t>更新审核状态：</w:t>
       </w:r>
     </w:p>
     <w:p>
-      <w:hyperlink r:id="rId15" w:history="1">
+      <w:hyperlink r:id="rId23" w:history="1">
         <w:r>
           <w:rPr>
             <w:rStyle w:val="a7"/>
@@ -7006,6 +7295,12 @@
         <w:rPr>
           <w:rFonts w:hint="eastAsia"/>
         </w:rPr>
+        <w:t>前端：</w:t>
+      </w:r>
+      <w:r>
+        <w:rPr>
+          <w:rFonts w:hint="eastAsia"/>
+        </w:rPr>
         <w:t>提交J</w:t>
       </w:r>
       <w:r>
@@ -7096,7 +7391,7 @@
               <w:rPr>
                 <w:rFonts w:hint="eastAsia"/>
               </w:rPr>
-              <w:t>是</w:t>
+              <w:t>这要看数据库怎么设计，可有可无</w:t>
             </w:r>
           </w:p>
         </w:tc>
@@ -7104,7 +7399,19 @@
           <w:tcPr>
             <w:tcW w:w="2766" w:type="dxa"/>
           </w:tcPr>
-          <w:p/>
+          <w:p>
+            <w:pPr>
+              <w:rPr>
+                <w:rFonts w:hint="eastAsia"/>
+              </w:rPr>
+            </w:pPr>
+            <w:r>
+              <w:rPr>
+                <w:rFonts w:hint="eastAsia"/>
+              </w:rPr>
+              <w:t>用户名</w:t>
+            </w:r>
+          </w:p>
         </w:tc>
       </w:tr>
       <w:tr>
@@ -7117,7 +7424,16 @@
               <w:rPr>
                 <w:rFonts w:hint="eastAsia"/>
               </w:rPr>
-              <w:t xml:space="preserve"> id</w:t>
+              <w:t xml:space="preserve"> </w:t>
+            </w:r>
+            <w:r>
+              <w:rPr>
+                <w:rFonts w:hint="eastAsia"/>
+              </w:rPr>
+              <w:t>or</w:t>
+            </w:r>
+            <w:r>
+              <w:t>derNumber</w:t>
             </w:r>
           </w:p>
         </w:tc>
@@ -7145,6 +7461,13 @@
                 <w:color w:val="FF0000"/>
               </w:rPr>
               <w:t>书单流水号</w:t>
+            </w:r>
+            <w:r>
+              <w:rPr>
+                <w:rFonts w:hint="eastAsia"/>
+                <w:color w:val="FF0000"/>
+              </w:rPr>
+              <w:t>,</w:t>
             </w:r>
           </w:p>
         </w:tc>
@@ -7176,6 +7499,19 @@
                 <w:rFonts w:hint="eastAsia"/>
               </w:rPr>
               <w:t>是</w:t>
+            </w:r>
+          </w:p>
+          <w:p>
+            <w:pPr>
+              <w:rPr>
+                <w:rFonts w:hint="eastAsia"/>
+              </w:rPr>
+            </w:pPr>
+            <w:r>
+              <w:rPr>
+                <w:rFonts w:hint="eastAsia"/>
+              </w:rPr>
+              <w:t>后端找到相应订单将该字段数值更改即可</w:t>
             </w:r>
           </w:p>
         </w:tc>
@@ -7238,6 +7574,12 @@
     </w:tbl>
     <w:p/>
     <w:p>
+      <w:r>
+        <w:rPr>
+          <w:rFonts w:hint="eastAsia"/>
+        </w:rPr>
+        <w:t>后端：</w:t>
+      </w:r>
       <w:r>
         <w:rPr>
           <w:rFonts w:hint="eastAsia"/>
@@ -7590,7 +7932,6 @@
                 <w:kern w:val="0"/>
                 <w:szCs w:val="21"/>
               </w:rPr>
-              <w:lastRenderedPageBreak/>
               <w:t>co</w:t>
             </w:r>
             <w:r>
@@ -7682,6 +8023,24 @@
                 <w:szCs w:val="21"/>
               </w:rPr>
             </w:pPr>
+            <w:r>
+              <w:rPr>
+                <w:rFonts w:ascii="微软雅黑" w:eastAsia="微软雅黑" w:hAnsi="微软雅黑" w:cs="宋体" w:hint="eastAsia"/>
+                <w:color w:val="4F4F4F"/>
+                <w:kern w:val="0"/>
+                <w:szCs w:val="21"/>
+              </w:rPr>
+              <w:t>更新s</w:t>
+            </w:r>
+            <w:r>
+              <w:rPr>
+                <w:rFonts w:ascii="微软雅黑" w:eastAsia="微软雅黑" w:hAnsi="微软雅黑" w:cs="宋体"/>
+                <w:color w:val="4F4F4F"/>
+                <w:kern w:val="0"/>
+                <w:szCs w:val="21"/>
+              </w:rPr>
+              <w:t>tatus</w:t>
+            </w:r>
             <w:r>
               <w:rPr>
                 <w:rFonts w:ascii="微软雅黑" w:eastAsia="微软雅黑" w:hAnsi="微软雅黑" w:cs="宋体" w:hint="eastAsia"/>
@@ -8024,9 +8383,18 @@
         </w:rPr>
         <w:t>缺书单</w:t>
       </w:r>
-    </w:p>
-    <w:p>
-      <w:hyperlink r:id="rId16" w:history="1">
+      <w:r>
+        <w:rPr>
+          <w:rFonts w:hint="eastAsia"/>
+          <w:b/>
+          <w:bCs/>
+          <w:color w:val="FF0000"/>
+        </w:rPr>
+        <w:t>，返回书库中哪些书数量快为零了的。就是脱销了</w:t>
+      </w:r>
+    </w:p>
+    <w:p>
+      <w:hyperlink r:id="rId24" w:history="1">
         <w:r>
           <w:rPr>
             <w:rStyle w:val="a7"/>
@@ -8166,20 +8534,29 @@
           <w:tcPr>
             <w:tcW w:w="2765" w:type="dxa"/>
           </w:tcPr>
-          <w:p>
-            <w:r>
-              <w:rPr>
-                <w:rFonts w:hint="eastAsia"/>
-              </w:rPr>
-              <w:t>是</w:t>
-            </w:r>
-          </w:p>
+          <w:p/>
         </w:tc>
         <w:tc>
           <w:tcPr>
             <w:tcW w:w="2766" w:type="dxa"/>
           </w:tcPr>
-          <w:p/>
+          <w:p>
+            <w:r>
+              <w:rPr>
+                <w:rFonts w:hint="eastAsia"/>
+              </w:rPr>
+              <w:t>后端s</w:t>
+            </w:r>
+            <w:r>
+              <w:t>ession</w:t>
+            </w:r>
+            <w:r>
+              <w:rPr>
+                <w:rFonts w:hint="eastAsia"/>
+              </w:rPr>
+              <w:t>获得</w:t>
+            </w:r>
+          </w:p>
         </w:tc>
       </w:tr>
     </w:tbl>
@@ -8190,6 +8567,12 @@
         <w:rPr>
           <w:rFonts w:hint="eastAsia"/>
         </w:rPr>
+        <w:t>后端：</w:t>
+      </w:r>
+      <w:r>
+        <w:rPr>
+          <w:rFonts w:hint="eastAsia"/>
+        </w:rPr>
         <w:t>返回</w:t>
       </w:r>
       <w:r>
@@ -8199,8 +8582,21 @@
         <w:rPr>
           <w:rFonts w:hint="eastAsia"/>
         </w:rPr>
+        <w:t>数组</w:t>
+      </w:r>
+      <w:r>
+        <w:rPr>
+          <w:rFonts w:hint="eastAsia"/>
+        </w:rPr>
         <w:t>，</w:t>
       </w:r>
+    </w:p>
+    <w:p>
+      <w:pPr>
+        <w:rPr>
+          <w:rFonts w:hint="eastAsia"/>
+        </w:rPr>
+      </w:pPr>
     </w:p>
     <w:p/>
     <w:p/>
@@ -8531,19 +8927,20 @@
               <w:widowControl/>
               <w:spacing w:line="300" w:lineRule="atLeast"/>
               <w:rPr>
+                <w:rFonts w:ascii="微软雅黑" w:eastAsia="微软雅黑" w:hAnsi="微软雅黑" w:cs="宋体"/>
+                <w:color w:val="4F4F4F"/>
+                <w:kern w:val="0"/>
+                <w:szCs w:val="21"/>
+              </w:rPr>
+            </w:pPr>
+            <w:r>
+              <w:rPr>
                 <w:rFonts w:ascii="微软雅黑" w:eastAsia="微软雅黑" w:hAnsi="微软雅黑" w:cs="宋体" w:hint="eastAsia"/>
                 <w:color w:val="4F4F4F"/>
                 <w:kern w:val="0"/>
                 <w:szCs w:val="21"/>
               </w:rPr>
-            </w:pPr>
-            <w:r>
-              <w:rPr>
-                <w:rFonts w:ascii="微软雅黑" w:eastAsia="微软雅黑" w:hAnsi="微软雅黑" w:cs="宋体" w:hint="eastAsia"/>
-                <w:color w:val="4F4F4F"/>
-                <w:kern w:val="0"/>
-                <w:szCs w:val="21"/>
-              </w:rPr>
+              <w:lastRenderedPageBreak/>
               <w:t>剩余数量</w:t>
             </w:r>
           </w:p>
@@ -8622,12 +9019,11 @@
           <w:b/>
           <w:bCs/>
         </w:rPr>
-        <w:lastRenderedPageBreak/>
         <w:t>采购完毕：更新提交：</w:t>
       </w:r>
     </w:p>
     <w:p>
-      <w:hyperlink r:id="rId17" w:history="1">
+      <w:hyperlink r:id="rId25" w:history="1">
         <w:r>
           <w:rPr>
             <w:rStyle w:val="a7"/>
@@ -8670,7 +9066,36 @@
       </w:hyperlink>
     </w:p>
     <w:p/>
-    <w:p/>
+    <w:p>
+      <w:pPr>
+        <w:rPr>
+          <w:color w:val="FF0000"/>
+        </w:rPr>
+      </w:pPr>
+      <w:r>
+        <w:rPr>
+          <w:rFonts w:hint="eastAsia"/>
+          <w:color w:val="FF0000"/>
+        </w:rPr>
+        <w:t>更新只是把书库中的某一书的剩余数量改一下就是“采购“民了</w:t>
+      </w:r>
+      <w:r>
+        <w:rPr>
+          <w:rFonts w:hint="eastAsia"/>
+          <w:color w:val="FF0000"/>
+        </w:rPr>
+        <w:t>，而且我们不实现进新书的功能，这个某一书是肯定</w:t>
+      </w:r>
+      <w:bookmarkStart w:id="1" w:name="_GoBack"/>
+      <w:bookmarkEnd w:id="1"/>
+      <w:r>
+        <w:rPr>
+          <w:rFonts w:hint="eastAsia"/>
+          <w:color w:val="FF0000"/>
+        </w:rPr>
+        <w:t>存在的。</w:t>
+      </w:r>
+    </w:p>
     <w:p>
       <w:r>
         <w:rPr>
@@ -8763,11 +9188,25 @@
             <w:tcW w:w="2765" w:type="dxa"/>
           </w:tcPr>
           <w:p>
-            <w:r>
-              <w:rPr>
-                <w:rFonts w:hint="eastAsia"/>
-              </w:rPr>
-              <w:t>是</w:t>
+            <w:pPr>
+              <w:rPr>
+                <w:rFonts w:hint="eastAsia"/>
+              </w:rPr>
+            </w:pPr>
+            <w:r>
+              <w:rPr>
+                <w:rFonts w:hint="eastAsia"/>
+              </w:rPr>
+              <w:t>没有 后端s</w:t>
+            </w:r>
+            <w:r>
+              <w:t>eesionID</w:t>
+            </w:r>
+            <w:r>
+              <w:rPr>
+                <w:rFonts w:hint="eastAsia"/>
+              </w:rPr>
+              <w:t>获得</w:t>
             </w:r>
           </w:p>
         </w:tc>
@@ -8905,6 +9344,26 @@
               </w:rPr>
               <w:t>这本书采购的数量</w:t>
             </w:r>
+            <w:r>
+              <w:rPr>
+                <w:rFonts w:hint="eastAsia"/>
+              </w:rPr>
+              <w:t>，</w:t>
+            </w:r>
+            <w:r>
+              <w:rPr>
+                <w:rFonts w:hint="eastAsia"/>
+                <w:color w:val="FF0000"/>
+              </w:rPr>
+              <w:t>前端提交的关键是书的主键和采购的数量</w:t>
+            </w:r>
+            <w:r>
+              <w:rPr>
+                <w:rFonts w:hint="eastAsia"/>
+                <w:color w:val="FF0000"/>
+              </w:rPr>
+              <w:t>，</w:t>
+            </w:r>
           </w:p>
         </w:tc>
       </w:tr>
@@ -8937,7 +9396,19 @@
               <w:rPr>
                 <w:rFonts w:hint="eastAsia"/>
               </w:rPr>
-              <w:t>书的信息</w:t>
+              <w:t>书的</w:t>
+            </w:r>
+            <w:r>
+              <w:rPr>
+                <w:rFonts w:hint="eastAsia"/>
+              </w:rPr>
+              <w:t>其它</w:t>
+            </w:r>
+            <w:r>
+              <w:rPr>
+                <w:rFonts w:hint="eastAsia"/>
+              </w:rPr>
+              <w:t>信息</w:t>
             </w:r>
           </w:p>
         </w:tc>
@@ -9461,7 +9932,7 @@
               <w:spacing w:line="300" w:lineRule="atLeast"/>
               <w:jc w:val="center"/>
               <w:rPr>
-                <w:rFonts w:ascii="微软雅黑" w:eastAsia="微软雅黑" w:hAnsi="微软雅黑" w:cs="宋体" w:hint="eastAsia"/>
+                <w:rFonts w:ascii="微软雅黑" w:eastAsia="微软雅黑" w:hAnsi="微软雅黑" w:cs="宋体"/>
                 <w:color w:val="4F4F4F"/>
                 <w:kern w:val="0"/>
                 <w:szCs w:val="21"/>
@@ -10371,6 +10842,7 @@
   <w:style w:type="character" w:default="1" w:styleId="a0">
     <w:name w:val="Default Paragraph Font"/>
     <w:uiPriority w:val="1"/>
+    <w:semiHidden/>
     <w:unhideWhenUsed/>
   </w:style>
   <w:style w:type="table" w:default="1" w:styleId="a1">
@@ -10919,7 +11391,7 @@
 </file>
 
 <file path=customXml/itemProps1.xml><?xml version="1.0" encoding="utf-8"?>
-<ds:datastoreItem xmlns:ds="http://schemas.openxmlformats.org/officeDocument/2006/customXml" ds:itemID="{A88D06AD-4DAE-4CC0-840C-80024E19DEFF}">
+<ds:datastoreItem xmlns:ds="http://schemas.openxmlformats.org/officeDocument/2006/customXml" ds:itemID="{50B48BFB-066B-4192-8E02-97A673A3BD9B}">
   <ds:schemaRefs>
     <ds:schemaRef ds:uri="http://schemas.openxmlformats.org/officeDocument/2006/bibliography"/>
   </ds:schemaRefs>
